--- a/数据科学资料/linux平台知识.docx
+++ b/数据科学资料/linux平台知识.docx
@@ -4541,7 +4541,7 @@
                     </pic:cNvPicPr>
                   </pic:nvPicPr>
                   <pic:blipFill>
-                    <a:blip r:embed="rId6">
+                    <a:blip r:embed="rId8">
                       <a:extLst>
                         <a:ext uri="{28A0092B-C50C-407E-A947-70E740481C1C}">
                           <a14:useLocalDpi xmlns:a14="http://schemas.microsoft.com/office/drawing/2010/main" val="0"/>
@@ -11068,9 +11068,6 @@
     <w:p>
       <w:pPr>
         <w:jc w:val="left"/>
-        <w:rPr>
-          <w:rFonts w:hint="eastAsia"/>
-        </w:rPr>
       </w:pPr>
       <w:r>
         <w:rPr>
@@ -11102,9 +11099,6 @@
     <w:p>
       <w:pPr>
         <w:jc w:val="left"/>
-        <w:rPr>
-          <w:rFonts w:hint="eastAsia"/>
-        </w:rPr>
       </w:pPr>
       <w:r>
         <w:rPr>
@@ -11122,9 +11116,6 @@
     <w:p>
       <w:pPr>
         <w:jc w:val="left"/>
-        <w:rPr>
-          <w:rFonts w:hint="eastAsia"/>
-        </w:rPr>
       </w:pPr>
       <w:r>
         <w:rPr>
@@ -11277,9 +11268,6 @@
     <w:p>
       <w:pPr>
         <w:jc w:val="left"/>
-        <w:rPr>
-          <w:rFonts w:hint="eastAsia"/>
-        </w:rPr>
       </w:pPr>
       <w:r>
         <w:rPr>
@@ -11414,6 +11402,9 @@
     <w:p>
       <w:pPr>
         <w:jc w:val="left"/>
+        <w:rPr>
+          <w:rFonts w:hint="eastAsia"/>
+        </w:rPr>
       </w:pPr>
       <w:r>
         <w:rPr>
@@ -11547,9 +11538,508 @@
           <w:rFonts w:hint="eastAsia"/>
         </w:rPr>
         <w:t>中。</w:t>
+      </w:r>
+    </w:p>
+    <w:p>
+      <w:pPr>
+        <w:jc w:val="left"/>
+        <w:rPr>
+          <w:rFonts w:hint="eastAsia"/>
+        </w:rPr>
+      </w:pPr>
+    </w:p>
+    <w:p>
+      <w:pPr>
+        <w:jc w:val="left"/>
+        <w:rPr>
+          <w:rFonts w:hint="eastAsia"/>
+          <w:b/>
+        </w:rPr>
+      </w:pPr>
+      <w:r>
+        <w:rPr>
+          <w:rFonts w:hint="eastAsia"/>
+          <w:b/>
+        </w:rPr>
+        <w:lastRenderedPageBreak/>
+        <w:t>关闭防火墙命令</w:t>
+      </w:r>
+    </w:p>
+    <w:p>
+      <w:pPr>
+        <w:jc w:val="left"/>
+      </w:pPr>
+      <w:r>
+        <w:rPr>
+          <w:rFonts w:hint="eastAsia"/>
+        </w:rPr>
+        <w:t>关闭命令：</w:t>
+      </w:r>
+      <w:r>
+        <w:rPr>
+          <w:rFonts w:hint="eastAsia"/>
+        </w:rPr>
+        <w:t xml:space="preserve">  </w:t>
+      </w:r>
+      <w:proofErr w:type="gramStart"/>
+      <w:r>
+        <w:rPr>
+          <w:rFonts w:hint="eastAsia"/>
+        </w:rPr>
+        <w:t>service</w:t>
+      </w:r>
+      <w:proofErr w:type="gramEnd"/>
+      <w:r>
+        <w:rPr>
+          <w:rFonts w:hint="eastAsia"/>
+        </w:rPr>
+        <w:t xml:space="preserve"> </w:t>
+      </w:r>
+      <w:proofErr w:type="spellStart"/>
+      <w:r>
+        <w:rPr>
+          <w:rFonts w:hint="eastAsia"/>
+        </w:rPr>
+        <w:t>iptables</w:t>
+      </w:r>
+      <w:proofErr w:type="spellEnd"/>
+      <w:r>
+        <w:rPr>
+          <w:rFonts w:hint="eastAsia"/>
+        </w:rPr>
+        <w:t xml:space="preserve"> stop</w:t>
+      </w:r>
+    </w:p>
+    <w:p>
+      <w:pPr>
+        <w:jc w:val="left"/>
+      </w:pPr>
+      <w:r>
+        <w:rPr>
+          <w:rFonts w:hint="eastAsia"/>
+        </w:rPr>
+        <w:t>永久关闭防火墙：</w:t>
+      </w:r>
+      <w:proofErr w:type="spellStart"/>
+      <w:proofErr w:type="gramStart"/>
+      <w:r>
+        <w:rPr>
+          <w:rFonts w:hint="eastAsia"/>
+        </w:rPr>
+        <w:t>chkconfig</w:t>
+      </w:r>
+      <w:proofErr w:type="spellEnd"/>
+      <w:proofErr w:type="gramEnd"/>
+      <w:r>
+        <w:rPr>
+          <w:rFonts w:hint="eastAsia"/>
+        </w:rPr>
+        <w:t xml:space="preserve"> </w:t>
+      </w:r>
+      <w:proofErr w:type="spellStart"/>
+      <w:r>
+        <w:rPr>
+          <w:rFonts w:hint="eastAsia"/>
+        </w:rPr>
+        <w:t>iptables</w:t>
+      </w:r>
+      <w:proofErr w:type="spellEnd"/>
+      <w:r>
+        <w:rPr>
+          <w:rFonts w:hint="eastAsia"/>
+        </w:rPr>
+        <w:t xml:space="preserve"> off</w:t>
+      </w:r>
+    </w:p>
+    <w:p>
+      <w:pPr>
+        <w:jc w:val="left"/>
+        <w:rPr>
+          <w:rFonts w:hint="eastAsia"/>
+        </w:rPr>
+      </w:pPr>
+      <w:r>
+        <w:rPr>
+          <w:rFonts w:hint="eastAsia"/>
+        </w:rPr>
+        <w:t>两个命令同时运行，运行完成后查看防火墙关闭状态</w:t>
+      </w:r>
+    </w:p>
+    <w:p>
+      <w:pPr>
+        <w:jc w:val="left"/>
+      </w:pPr>
+      <w:proofErr w:type="gramStart"/>
+      <w:r>
+        <w:t>service</w:t>
+      </w:r>
+      <w:proofErr w:type="gramEnd"/>
+      <w:r>
+        <w:t xml:space="preserve"> </w:t>
+      </w:r>
+      <w:proofErr w:type="spellStart"/>
+      <w:r>
+        <w:t>iptables</w:t>
+      </w:r>
+      <w:proofErr w:type="spellEnd"/>
+      <w:r>
+        <w:t xml:space="preserve"> status</w:t>
+      </w:r>
+    </w:p>
+    <w:p>
+      <w:pPr>
+        <w:jc w:val="left"/>
+        <w:rPr>
+          <w:rFonts w:hint="eastAsia"/>
+        </w:rPr>
+      </w:pPr>
+      <w:r>
+        <w:rPr>
+          <w:rFonts w:hint="eastAsia"/>
+        </w:rPr>
+        <w:t xml:space="preserve">1 </w:t>
+      </w:r>
+      <w:r>
+        <w:rPr>
+          <w:rFonts w:hint="eastAsia"/>
+        </w:rPr>
+        <w:t>关闭防火墙</w:t>
+      </w:r>
+      <w:r>
+        <w:rPr>
+          <w:rFonts w:hint="eastAsia"/>
+        </w:rPr>
+        <w:t xml:space="preserve">-----service </w:t>
+      </w:r>
+      <w:proofErr w:type="spellStart"/>
+      <w:r>
+        <w:rPr>
+          <w:rFonts w:hint="eastAsia"/>
+        </w:rPr>
+        <w:t>iptables</w:t>
+      </w:r>
+      <w:proofErr w:type="spellEnd"/>
+      <w:r>
+        <w:rPr>
+          <w:rFonts w:hint="eastAsia"/>
+        </w:rPr>
+        <w:t xml:space="preserve"> stop </w:t>
+      </w:r>
+    </w:p>
+    <w:p>
+      <w:pPr>
+        <w:jc w:val="left"/>
+        <w:rPr>
+          <w:rFonts w:hint="eastAsia"/>
+        </w:rPr>
+      </w:pPr>
+      <w:r>
+        <w:rPr>
+          <w:rFonts w:hint="eastAsia"/>
+        </w:rPr>
+        <w:t xml:space="preserve">2 </w:t>
+      </w:r>
+      <w:r>
+        <w:rPr>
+          <w:rFonts w:hint="eastAsia"/>
+        </w:rPr>
+        <w:t>启动防火墙</w:t>
+      </w:r>
+      <w:r>
+        <w:rPr>
+          <w:rFonts w:hint="eastAsia"/>
+        </w:rPr>
+        <w:t xml:space="preserve">-----service </w:t>
+      </w:r>
+      <w:proofErr w:type="spellStart"/>
+      <w:r>
+        <w:rPr>
+          <w:rFonts w:hint="eastAsia"/>
+        </w:rPr>
+        <w:t>iptables</w:t>
+      </w:r>
+      <w:proofErr w:type="spellEnd"/>
+      <w:r>
+        <w:rPr>
+          <w:rFonts w:hint="eastAsia"/>
+        </w:rPr>
+        <w:t xml:space="preserve"> start </w:t>
       </w:r>
       <w:bookmarkStart w:id="0" w:name="_GoBack"/>
       <w:bookmarkEnd w:id="0"/>
+    </w:p>
+    <w:p>
+      <w:pPr>
+        <w:jc w:val="left"/>
+        <w:rPr>
+          <w:rFonts w:hint="eastAsia"/>
+        </w:rPr>
+      </w:pPr>
+      <w:r>
+        <w:rPr>
+          <w:rFonts w:hint="eastAsia"/>
+        </w:rPr>
+        <w:t xml:space="preserve">3 </w:t>
+      </w:r>
+      <w:r>
+        <w:rPr>
+          <w:rFonts w:hint="eastAsia"/>
+        </w:rPr>
+        <w:t>重启防火墙</w:t>
+      </w:r>
+      <w:r>
+        <w:rPr>
+          <w:rFonts w:hint="eastAsia"/>
+        </w:rPr>
+        <w:t xml:space="preserve">-----service </w:t>
+      </w:r>
+      <w:proofErr w:type="spellStart"/>
+      <w:r>
+        <w:rPr>
+          <w:rFonts w:hint="eastAsia"/>
+        </w:rPr>
+        <w:t>iptables</w:t>
+      </w:r>
+      <w:proofErr w:type="spellEnd"/>
+      <w:r>
+        <w:rPr>
+          <w:rFonts w:hint="eastAsia"/>
+        </w:rPr>
+        <w:t xml:space="preserve"> restart </w:t>
+      </w:r>
+    </w:p>
+    <w:p>
+      <w:pPr>
+        <w:jc w:val="left"/>
+        <w:rPr>
+          <w:rFonts w:hint="eastAsia"/>
+        </w:rPr>
+      </w:pPr>
+      <w:r>
+        <w:rPr>
+          <w:rFonts w:hint="eastAsia"/>
+        </w:rPr>
+        <w:t xml:space="preserve">4 </w:t>
+      </w:r>
+      <w:r>
+        <w:rPr>
+          <w:rFonts w:hint="eastAsia"/>
+        </w:rPr>
+        <w:t>查看防火墙状态</w:t>
+      </w:r>
+      <w:r>
+        <w:rPr>
+          <w:rFonts w:hint="eastAsia"/>
+        </w:rPr>
+        <w:t xml:space="preserve">--service </w:t>
+      </w:r>
+      <w:proofErr w:type="spellStart"/>
+      <w:r>
+        <w:rPr>
+          <w:rFonts w:hint="eastAsia"/>
+        </w:rPr>
+        <w:t>iptables</w:t>
+      </w:r>
+      <w:proofErr w:type="spellEnd"/>
+      <w:r>
+        <w:rPr>
+          <w:rFonts w:hint="eastAsia"/>
+        </w:rPr>
+        <w:t xml:space="preserve"> status </w:t>
+      </w:r>
+    </w:p>
+    <w:p>
+      <w:pPr>
+        <w:jc w:val="left"/>
+        <w:rPr>
+          <w:rFonts w:hint="eastAsia"/>
+        </w:rPr>
+      </w:pPr>
+      <w:r>
+        <w:rPr>
+          <w:rFonts w:hint="eastAsia"/>
+        </w:rPr>
+        <w:t xml:space="preserve">5 </w:t>
+      </w:r>
+      <w:r>
+        <w:rPr>
+          <w:rFonts w:hint="eastAsia"/>
+        </w:rPr>
+        <w:t>永久关闭防火墙</w:t>
+      </w:r>
+      <w:r>
+        <w:rPr>
+          <w:rFonts w:hint="eastAsia"/>
+        </w:rPr>
+        <w:t>--</w:t>
+      </w:r>
+      <w:proofErr w:type="spellStart"/>
+      <w:r>
+        <w:rPr>
+          <w:rFonts w:hint="eastAsia"/>
+        </w:rPr>
+        <w:t>chkconfig</w:t>
+      </w:r>
+      <w:proofErr w:type="spellEnd"/>
+      <w:r>
+        <w:rPr>
+          <w:rFonts w:hint="eastAsia"/>
+        </w:rPr>
+        <w:t xml:space="preserve"> </w:t>
+      </w:r>
+      <w:proofErr w:type="spellStart"/>
+      <w:r>
+        <w:rPr>
+          <w:rFonts w:hint="eastAsia"/>
+        </w:rPr>
+        <w:t>iptables</w:t>
+      </w:r>
+      <w:proofErr w:type="spellEnd"/>
+      <w:r>
+        <w:rPr>
+          <w:rFonts w:hint="eastAsia"/>
+        </w:rPr>
+        <w:t xml:space="preserve"> off </w:t>
+      </w:r>
+    </w:p>
+    <w:p>
+      <w:pPr>
+        <w:jc w:val="left"/>
+        <w:rPr>
+          <w:rFonts w:hint="eastAsia"/>
+        </w:rPr>
+      </w:pPr>
+      <w:r>
+        <w:rPr>
+          <w:rFonts w:hint="eastAsia"/>
+        </w:rPr>
+        <w:t xml:space="preserve">6 </w:t>
+      </w:r>
+      <w:r>
+        <w:rPr>
+          <w:rFonts w:hint="eastAsia"/>
+        </w:rPr>
+        <w:t>永久关闭后启用</w:t>
+      </w:r>
+      <w:r>
+        <w:rPr>
+          <w:rFonts w:hint="eastAsia"/>
+        </w:rPr>
+        <w:t>--</w:t>
+      </w:r>
+      <w:proofErr w:type="spellStart"/>
+      <w:r>
+        <w:rPr>
+          <w:rFonts w:hint="eastAsia"/>
+        </w:rPr>
+        <w:t>chkconfig</w:t>
+      </w:r>
+      <w:proofErr w:type="spellEnd"/>
+      <w:r>
+        <w:rPr>
+          <w:rFonts w:hint="eastAsia"/>
+        </w:rPr>
+        <w:t xml:space="preserve"> </w:t>
+      </w:r>
+      <w:proofErr w:type="spellStart"/>
+      <w:r>
+        <w:rPr>
+          <w:rFonts w:hint="eastAsia"/>
+        </w:rPr>
+        <w:t>iptables</w:t>
+      </w:r>
+      <w:proofErr w:type="spellEnd"/>
+      <w:r>
+        <w:rPr>
+          <w:rFonts w:hint="eastAsia"/>
+        </w:rPr>
+        <w:t xml:space="preserve"> on</w:t>
+      </w:r>
+    </w:p>
+    <w:p>
+      <w:pPr>
+        <w:jc w:val="left"/>
+        <w:rPr>
+          <w:rFonts w:hint="eastAsia"/>
+        </w:rPr>
+      </w:pPr>
+      <w:r>
+        <w:rPr>
+          <w:rFonts w:hint="eastAsia"/>
+        </w:rPr>
+        <w:t>vi /</w:t>
+      </w:r>
+      <w:proofErr w:type="spellStart"/>
+      <w:r>
+        <w:rPr>
+          <w:rFonts w:hint="eastAsia"/>
+        </w:rPr>
+        <w:t>etc</w:t>
+      </w:r>
+      <w:proofErr w:type="spellEnd"/>
+      <w:r>
+        <w:rPr>
+          <w:rFonts w:hint="eastAsia"/>
+        </w:rPr>
+        <w:t>/</w:t>
+      </w:r>
+      <w:proofErr w:type="spellStart"/>
+      <w:r>
+        <w:rPr>
+          <w:rFonts w:hint="eastAsia"/>
+        </w:rPr>
+        <w:t>selinux</w:t>
+      </w:r>
+      <w:proofErr w:type="spellEnd"/>
+      <w:r>
+        <w:rPr>
+          <w:rFonts w:hint="eastAsia"/>
+        </w:rPr>
+        <w:t>/</w:t>
+      </w:r>
+      <w:proofErr w:type="spellStart"/>
+      <w:r>
+        <w:rPr>
+          <w:rFonts w:hint="eastAsia"/>
+        </w:rPr>
+        <w:t>config</w:t>
+      </w:r>
+      <w:proofErr w:type="spellEnd"/>
+      <w:r>
+        <w:rPr>
+          <w:rFonts w:hint="eastAsia"/>
+        </w:rPr>
+        <w:t xml:space="preserve"> # </w:t>
+      </w:r>
+      <w:r>
+        <w:rPr>
+          <w:rFonts w:hint="eastAsia"/>
+        </w:rPr>
+        <w:t>把</w:t>
+      </w:r>
+      <w:r>
+        <w:rPr>
+          <w:rFonts w:hint="eastAsia"/>
+        </w:rPr>
+        <w:t xml:space="preserve"> SELINUX </w:t>
+      </w:r>
+      <w:r>
+        <w:rPr>
+          <w:rFonts w:hint="eastAsia"/>
+        </w:rPr>
+        <w:t>的值改为</w:t>
+      </w:r>
+      <w:r>
+        <w:rPr>
+          <w:rFonts w:hint="eastAsia"/>
+        </w:rPr>
+        <w:t xml:space="preserve"> disabled</w:t>
+      </w:r>
+    </w:p>
+    <w:p>
+      <w:pPr>
+        <w:jc w:val="left"/>
+      </w:pPr>
     </w:p>
     <w:p>
       <w:pPr>
@@ -11594,6 +12084,44 @@
     </w:sectPr>
   </w:body>
 </w:document>
+</file>
+
+<file path=word/endnotes.xml><?xml version="1.0" encoding="utf-8"?>
+<w:endnotes xmlns:wpc="http://schemas.microsoft.com/office/word/2010/wordprocessingCanvas" xmlns:mc="http://schemas.openxmlformats.org/markup-compatibility/2006" xmlns:o="urn:schemas-microsoft-com:office:office" xmlns:r="http://schemas.openxmlformats.org/officeDocument/2006/relationships" xmlns:m="http://schemas.openxmlformats.org/officeDocument/2006/math" xmlns:v="urn:schemas-microsoft-com:vml" xmlns:wp14="http://schemas.microsoft.com/office/word/2010/wordprocessingDrawing" xmlns:wp="http://schemas.openxmlformats.org/drawingml/2006/wordprocessingDrawing" xmlns:w10="urn:schemas-microsoft-com:office:word" xmlns:w="http://schemas.openxmlformats.org/wordprocessingml/2006/main" xmlns:w14="http://schemas.microsoft.com/office/word/2010/wordml" xmlns:wpg="http://schemas.microsoft.com/office/word/2010/wordprocessingGroup" xmlns:wpi="http://schemas.microsoft.com/office/word/2010/wordprocessingInk" xmlns:wne="http://schemas.microsoft.com/office/word/2006/wordml" xmlns:wps="http://schemas.microsoft.com/office/word/2010/wordprocessingShape" mc:Ignorable="w14 wp14">
+  <w:endnote w:type="separator" w:id="-1">
+    <w:p>
+      <w:r>
+        <w:separator/>
+      </w:r>
+    </w:p>
+  </w:endnote>
+  <w:endnote w:type="continuationSeparator" w:id="0">
+    <w:p>
+      <w:r>
+        <w:continuationSeparator/>
+      </w:r>
+    </w:p>
+  </w:endnote>
+</w:endnotes>
+</file>
+
+<file path=word/footnotes.xml><?xml version="1.0" encoding="utf-8"?>
+<w:footnotes xmlns:wpc="http://schemas.microsoft.com/office/word/2010/wordprocessingCanvas" xmlns:mc="http://schemas.openxmlformats.org/markup-compatibility/2006" xmlns:o="urn:schemas-microsoft-com:office:office" xmlns:r="http://schemas.openxmlformats.org/officeDocument/2006/relationships" xmlns:m="http://schemas.openxmlformats.org/officeDocument/2006/math" xmlns:v="urn:schemas-microsoft-com:vml" xmlns:wp14="http://schemas.microsoft.com/office/word/2010/wordprocessingDrawing" xmlns:wp="http://schemas.openxmlformats.org/drawingml/2006/wordprocessingDrawing" xmlns:w10="urn:schemas-microsoft-com:office:word" xmlns:w="http://schemas.openxmlformats.org/wordprocessingml/2006/main" xmlns:w14="http://schemas.microsoft.com/office/word/2010/wordml" xmlns:wpg="http://schemas.microsoft.com/office/word/2010/wordprocessingGroup" xmlns:wpi="http://schemas.microsoft.com/office/word/2010/wordprocessingInk" xmlns:wne="http://schemas.microsoft.com/office/word/2006/wordml" xmlns:wps="http://schemas.microsoft.com/office/word/2010/wordprocessingShape" mc:Ignorable="w14 wp14">
+  <w:footnote w:type="separator" w:id="-1">
+    <w:p>
+      <w:r>
+        <w:separator/>
+      </w:r>
+    </w:p>
+  </w:footnote>
+  <w:footnote w:type="continuationSeparator" w:id="0">
+    <w:p>
+      <w:r>
+        <w:continuationSeparator/>
+      </w:r>
+    </w:p>
+  </w:footnote>
+</w:footnotes>
 </file>
 
 <file path=word/numbering.xml><?xml version="1.0" encoding="utf-8"?>
@@ -13438,6 +13966,71 @@
       <w:szCs w:val="18"/>
     </w:rPr>
   </w:style>
+  <w:style w:type="paragraph" w:styleId="a5">
+    <w:name w:val="header"/>
+    <w:basedOn w:val="a"/>
+    <w:link w:val="Char0"/>
+    <w:uiPriority w:val="99"/>
+    <w:unhideWhenUsed/>
+    <w:rsid w:val="006901CA"/>
+    <w:pPr>
+      <w:pBdr>
+        <w:bottom w:val="single" w:sz="6" w:space="1" w:color="auto"/>
+      </w:pBdr>
+      <w:tabs>
+        <w:tab w:val="center" w:pos="4153"/>
+        <w:tab w:val="right" w:pos="8306"/>
+      </w:tabs>
+      <w:snapToGrid w:val="0"/>
+      <w:jc w:val="center"/>
+    </w:pPr>
+    <w:rPr>
+      <w:sz w:val="18"/>
+      <w:szCs w:val="18"/>
+    </w:rPr>
+  </w:style>
+  <w:style w:type="character" w:customStyle="1" w:styleId="Char0">
+    <w:name w:val="页眉 Char"/>
+    <w:basedOn w:val="a0"/>
+    <w:link w:val="a5"/>
+    <w:uiPriority w:val="99"/>
+    <w:rsid w:val="006901CA"/>
+    <w:rPr>
+      <w:sz w:val="18"/>
+      <w:szCs w:val="18"/>
+    </w:rPr>
+  </w:style>
+  <w:style w:type="paragraph" w:styleId="a6">
+    <w:name w:val="footer"/>
+    <w:basedOn w:val="a"/>
+    <w:link w:val="Char1"/>
+    <w:uiPriority w:val="99"/>
+    <w:unhideWhenUsed/>
+    <w:rsid w:val="006901CA"/>
+    <w:pPr>
+      <w:tabs>
+        <w:tab w:val="center" w:pos="4153"/>
+        <w:tab w:val="right" w:pos="8306"/>
+      </w:tabs>
+      <w:snapToGrid w:val="0"/>
+      <w:jc w:val="left"/>
+    </w:pPr>
+    <w:rPr>
+      <w:sz w:val="18"/>
+      <w:szCs w:val="18"/>
+    </w:rPr>
+  </w:style>
+  <w:style w:type="character" w:customStyle="1" w:styleId="Char1">
+    <w:name w:val="页脚 Char"/>
+    <w:basedOn w:val="a0"/>
+    <w:link w:val="a6"/>
+    <w:uiPriority w:val="99"/>
+    <w:rsid w:val="006901CA"/>
+    <w:rPr>
+      <w:sz w:val="18"/>
+      <w:szCs w:val="18"/>
+    </w:rPr>
+  </w:style>
 </w:styles>
 </file>
 
@@ -13659,6 +14252,71 @@
     <w:uiPriority w:val="99"/>
     <w:semiHidden/>
     <w:rsid w:val="007F09DD"/>
+    <w:rPr>
+      <w:sz w:val="18"/>
+      <w:szCs w:val="18"/>
+    </w:rPr>
+  </w:style>
+  <w:style w:type="paragraph" w:styleId="a5">
+    <w:name w:val="header"/>
+    <w:basedOn w:val="a"/>
+    <w:link w:val="Char0"/>
+    <w:uiPriority w:val="99"/>
+    <w:unhideWhenUsed/>
+    <w:rsid w:val="006901CA"/>
+    <w:pPr>
+      <w:pBdr>
+        <w:bottom w:val="single" w:sz="6" w:space="1" w:color="auto"/>
+      </w:pBdr>
+      <w:tabs>
+        <w:tab w:val="center" w:pos="4153"/>
+        <w:tab w:val="right" w:pos="8306"/>
+      </w:tabs>
+      <w:snapToGrid w:val="0"/>
+      <w:jc w:val="center"/>
+    </w:pPr>
+    <w:rPr>
+      <w:sz w:val="18"/>
+      <w:szCs w:val="18"/>
+    </w:rPr>
+  </w:style>
+  <w:style w:type="character" w:customStyle="1" w:styleId="Char0">
+    <w:name w:val="页眉 Char"/>
+    <w:basedOn w:val="a0"/>
+    <w:link w:val="a5"/>
+    <w:uiPriority w:val="99"/>
+    <w:rsid w:val="006901CA"/>
+    <w:rPr>
+      <w:sz w:val="18"/>
+      <w:szCs w:val="18"/>
+    </w:rPr>
+  </w:style>
+  <w:style w:type="paragraph" w:styleId="a6">
+    <w:name w:val="footer"/>
+    <w:basedOn w:val="a"/>
+    <w:link w:val="Char1"/>
+    <w:uiPriority w:val="99"/>
+    <w:unhideWhenUsed/>
+    <w:rsid w:val="006901CA"/>
+    <w:pPr>
+      <w:tabs>
+        <w:tab w:val="center" w:pos="4153"/>
+        <w:tab w:val="right" w:pos="8306"/>
+      </w:tabs>
+      <w:snapToGrid w:val="0"/>
+      <w:jc w:val="left"/>
+    </w:pPr>
+    <w:rPr>
+      <w:sz w:val="18"/>
+      <w:szCs w:val="18"/>
+    </w:rPr>
+  </w:style>
+  <w:style w:type="character" w:customStyle="1" w:styleId="Char1">
+    <w:name w:val="页脚 Char"/>
+    <w:basedOn w:val="a0"/>
+    <w:link w:val="a6"/>
+    <w:uiPriority w:val="99"/>
+    <w:rsid w:val="006901CA"/>
     <w:rPr>
       <w:sz w:val="18"/>
       <w:szCs w:val="18"/>

--- a/数据科学资料/linux平台知识.docx
+++ b/数据科学资料/linux平台知识.docx
@@ -11402,9 +11402,6 @@
     <w:p>
       <w:pPr>
         <w:jc w:val="left"/>
-        <w:rPr>
-          <w:rFonts w:hint="eastAsia"/>
-        </w:rPr>
       </w:pPr>
       <w:r>
         <w:rPr>
@@ -11543,16 +11540,12 @@
     <w:p>
       <w:pPr>
         <w:jc w:val="left"/>
-        <w:rPr>
-          <w:rFonts w:hint="eastAsia"/>
-        </w:rPr>
-      </w:pPr>
-    </w:p>
-    <w:p>
-      <w:pPr>
-        <w:jc w:val="left"/>
-        <w:rPr>
-          <w:rFonts w:hint="eastAsia"/>
+      </w:pPr>
+    </w:p>
+    <w:p>
+      <w:pPr>
+        <w:jc w:val="left"/>
+        <w:rPr>
           <w:b/>
         </w:rPr>
       </w:pPr>
@@ -11654,9 +11647,6 @@
     <w:p>
       <w:pPr>
         <w:jc w:val="left"/>
-        <w:rPr>
-          <w:rFonts w:hint="eastAsia"/>
-        </w:rPr>
       </w:pPr>
       <w:r>
         <w:rPr>
@@ -11689,9 +11679,6 @@
     <w:p>
       <w:pPr>
         <w:jc w:val="left"/>
-        <w:rPr>
-          <w:rFonts w:hint="eastAsia"/>
-        </w:rPr>
       </w:pPr>
       <w:r>
         <w:rPr>
@@ -11729,9 +11716,6 @@
     <w:p>
       <w:pPr>
         <w:jc w:val="left"/>
-        <w:rPr>
-          <w:rFonts w:hint="eastAsia"/>
-        </w:rPr>
       </w:pPr>
       <w:r>
         <w:rPr>
@@ -11765,275 +11749,1858 @@
         </w:rPr>
         <w:t xml:space="preserve"> start </w:t>
       </w:r>
+    </w:p>
+    <w:p>
+      <w:pPr>
+        <w:jc w:val="left"/>
+      </w:pPr>
+      <w:r>
+        <w:rPr>
+          <w:rFonts w:hint="eastAsia"/>
+        </w:rPr>
+        <w:t xml:space="preserve">3 </w:t>
+      </w:r>
+      <w:r>
+        <w:rPr>
+          <w:rFonts w:hint="eastAsia"/>
+        </w:rPr>
+        <w:t>重启防火墙</w:t>
+      </w:r>
+      <w:r>
+        <w:rPr>
+          <w:rFonts w:hint="eastAsia"/>
+        </w:rPr>
+        <w:t xml:space="preserve">-----service </w:t>
+      </w:r>
+      <w:proofErr w:type="spellStart"/>
+      <w:r>
+        <w:rPr>
+          <w:rFonts w:hint="eastAsia"/>
+        </w:rPr>
+        <w:t>iptables</w:t>
+      </w:r>
+      <w:proofErr w:type="spellEnd"/>
+      <w:r>
+        <w:rPr>
+          <w:rFonts w:hint="eastAsia"/>
+        </w:rPr>
+        <w:t xml:space="preserve"> restart </w:t>
+      </w:r>
+    </w:p>
+    <w:p>
+      <w:pPr>
+        <w:jc w:val="left"/>
+      </w:pPr>
+      <w:r>
+        <w:rPr>
+          <w:rFonts w:hint="eastAsia"/>
+        </w:rPr>
+        <w:t xml:space="preserve">4 </w:t>
+      </w:r>
+      <w:r>
+        <w:rPr>
+          <w:rFonts w:hint="eastAsia"/>
+        </w:rPr>
+        <w:t>查看防火墙状态</w:t>
+      </w:r>
+      <w:r>
+        <w:rPr>
+          <w:rFonts w:hint="eastAsia"/>
+        </w:rPr>
+        <w:t xml:space="preserve">--service </w:t>
+      </w:r>
+      <w:proofErr w:type="spellStart"/>
+      <w:r>
+        <w:rPr>
+          <w:rFonts w:hint="eastAsia"/>
+        </w:rPr>
+        <w:t>iptables</w:t>
+      </w:r>
+      <w:proofErr w:type="spellEnd"/>
+      <w:r>
+        <w:rPr>
+          <w:rFonts w:hint="eastAsia"/>
+        </w:rPr>
+        <w:t xml:space="preserve"> status </w:t>
+      </w:r>
+    </w:p>
+    <w:p>
+      <w:pPr>
+        <w:jc w:val="left"/>
+      </w:pPr>
+      <w:r>
+        <w:rPr>
+          <w:rFonts w:hint="eastAsia"/>
+        </w:rPr>
+        <w:t xml:space="preserve">5 </w:t>
+      </w:r>
+      <w:r>
+        <w:rPr>
+          <w:rFonts w:hint="eastAsia"/>
+        </w:rPr>
+        <w:t>永久关闭防火墙</w:t>
+      </w:r>
+      <w:r>
+        <w:rPr>
+          <w:rFonts w:hint="eastAsia"/>
+        </w:rPr>
+        <w:t>--</w:t>
+      </w:r>
+      <w:proofErr w:type="spellStart"/>
+      <w:r>
+        <w:rPr>
+          <w:rFonts w:hint="eastAsia"/>
+        </w:rPr>
+        <w:t>chkconfig</w:t>
+      </w:r>
+      <w:proofErr w:type="spellEnd"/>
+      <w:r>
+        <w:rPr>
+          <w:rFonts w:hint="eastAsia"/>
+        </w:rPr>
+        <w:t xml:space="preserve"> </w:t>
+      </w:r>
+      <w:proofErr w:type="spellStart"/>
+      <w:r>
+        <w:rPr>
+          <w:rFonts w:hint="eastAsia"/>
+        </w:rPr>
+        <w:t>iptables</w:t>
+      </w:r>
+      <w:proofErr w:type="spellEnd"/>
+      <w:r>
+        <w:rPr>
+          <w:rFonts w:hint="eastAsia"/>
+        </w:rPr>
+        <w:t xml:space="preserve"> off </w:t>
+      </w:r>
+    </w:p>
+    <w:p>
+      <w:pPr>
+        <w:jc w:val="left"/>
+      </w:pPr>
+      <w:r>
+        <w:rPr>
+          <w:rFonts w:hint="eastAsia"/>
+        </w:rPr>
+        <w:t xml:space="preserve">6 </w:t>
+      </w:r>
+      <w:r>
+        <w:rPr>
+          <w:rFonts w:hint="eastAsia"/>
+        </w:rPr>
+        <w:t>永久关闭后启用</w:t>
+      </w:r>
+      <w:r>
+        <w:rPr>
+          <w:rFonts w:hint="eastAsia"/>
+        </w:rPr>
+        <w:t>--</w:t>
+      </w:r>
+      <w:proofErr w:type="spellStart"/>
+      <w:r>
+        <w:rPr>
+          <w:rFonts w:hint="eastAsia"/>
+        </w:rPr>
+        <w:t>chkconfig</w:t>
+      </w:r>
+      <w:proofErr w:type="spellEnd"/>
+      <w:r>
+        <w:rPr>
+          <w:rFonts w:hint="eastAsia"/>
+        </w:rPr>
+        <w:t xml:space="preserve"> </w:t>
+      </w:r>
+      <w:proofErr w:type="spellStart"/>
+      <w:r>
+        <w:rPr>
+          <w:rFonts w:hint="eastAsia"/>
+        </w:rPr>
+        <w:t>iptables</w:t>
+      </w:r>
+      <w:proofErr w:type="spellEnd"/>
+      <w:r>
+        <w:rPr>
+          <w:rFonts w:hint="eastAsia"/>
+        </w:rPr>
+        <w:t xml:space="preserve"> on</w:t>
+      </w:r>
+    </w:p>
+    <w:p>
+      <w:pPr>
+        <w:jc w:val="left"/>
+      </w:pPr>
+      <w:r>
+        <w:rPr>
+          <w:rFonts w:hint="eastAsia"/>
+        </w:rPr>
+        <w:t>vi /</w:t>
+      </w:r>
+      <w:proofErr w:type="spellStart"/>
+      <w:r>
+        <w:rPr>
+          <w:rFonts w:hint="eastAsia"/>
+        </w:rPr>
+        <w:t>etc</w:t>
+      </w:r>
+      <w:proofErr w:type="spellEnd"/>
+      <w:r>
+        <w:rPr>
+          <w:rFonts w:hint="eastAsia"/>
+        </w:rPr>
+        <w:t>/</w:t>
+      </w:r>
+      <w:proofErr w:type="spellStart"/>
+      <w:r>
+        <w:rPr>
+          <w:rFonts w:hint="eastAsia"/>
+        </w:rPr>
+        <w:t>selinux</w:t>
+      </w:r>
+      <w:proofErr w:type="spellEnd"/>
+      <w:r>
+        <w:rPr>
+          <w:rFonts w:hint="eastAsia"/>
+        </w:rPr>
+        <w:t>/</w:t>
+      </w:r>
+      <w:proofErr w:type="spellStart"/>
+      <w:r>
+        <w:rPr>
+          <w:rFonts w:hint="eastAsia"/>
+        </w:rPr>
+        <w:t>config</w:t>
+      </w:r>
+      <w:proofErr w:type="spellEnd"/>
+      <w:r>
+        <w:rPr>
+          <w:rFonts w:hint="eastAsia"/>
+        </w:rPr>
+        <w:t xml:space="preserve"> # </w:t>
+      </w:r>
+      <w:r>
+        <w:rPr>
+          <w:rFonts w:hint="eastAsia"/>
+        </w:rPr>
+        <w:t>把</w:t>
+      </w:r>
+      <w:r>
+        <w:rPr>
+          <w:rFonts w:hint="eastAsia"/>
+        </w:rPr>
+        <w:t xml:space="preserve"> SELINUX </w:t>
+      </w:r>
+      <w:r>
+        <w:rPr>
+          <w:rFonts w:hint="eastAsia"/>
+        </w:rPr>
+        <w:t>的值改为</w:t>
+      </w:r>
+      <w:r>
+        <w:rPr>
+          <w:rFonts w:hint="eastAsia"/>
+        </w:rPr>
+        <w:t xml:space="preserve"> disabled</w:t>
+      </w:r>
+    </w:p>
+    <w:p>
+      <w:pPr>
+        <w:jc w:val="left"/>
+      </w:pPr>
+    </w:p>
+    <w:p>
+      <w:pPr>
+        <w:jc w:val="left"/>
+      </w:pPr>
+    </w:p>
+    <w:p>
+      <w:pPr>
+        <w:jc w:val="left"/>
+      </w:pPr>
+      <w:r>
+        <w:rPr>
+          <w:rFonts w:hint="eastAsia"/>
+          <w:b/>
+        </w:rPr>
+        <w:t>如果</w:t>
+      </w:r>
+      <w:r>
+        <w:rPr>
+          <w:rFonts w:hint="eastAsia"/>
+          <w:b/>
+        </w:rPr>
+        <w:t xml:space="preserve"> yum install </w:t>
+      </w:r>
+      <w:r>
+        <w:rPr>
+          <w:rFonts w:hint="eastAsia"/>
+          <w:b/>
+        </w:rPr>
+        <w:t>这一步特别慢，可以按如下方式操作：</w:t>
+      </w:r>
+    </w:p>
+    <w:p>
+      <w:pPr>
+        <w:jc w:val="left"/>
+      </w:pPr>
+      <w:r>
+        <w:rPr>
+          <w:rFonts w:hint="eastAsia"/>
+        </w:rPr>
+        <w:t>进入</w:t>
+      </w:r>
+      <w:r>
+        <w:rPr>
+          <w:rFonts w:hint="eastAsia"/>
+        </w:rPr>
+        <w:t xml:space="preserve"> /</w:t>
+      </w:r>
+      <w:proofErr w:type="spellStart"/>
+      <w:r>
+        <w:rPr>
+          <w:rFonts w:hint="eastAsia"/>
+        </w:rPr>
+        <w:t>var</w:t>
+      </w:r>
+      <w:proofErr w:type="spellEnd"/>
+      <w:r>
+        <w:rPr>
+          <w:rFonts w:hint="eastAsia"/>
+        </w:rPr>
+        <w:t>/cache/yum/x86_64/7/mysql80-community/packages</w:t>
+      </w:r>
+      <w:r>
+        <w:rPr>
+          <w:rFonts w:hint="eastAsia"/>
+        </w:rPr>
+        <w:t>，查看当前下载的缓存文件：在下载目录中会到</w:t>
+      </w:r>
+      <w:r>
+        <w:rPr>
+          <w:rFonts w:hint="eastAsia"/>
+        </w:rPr>
+        <w:t xml:space="preserve"> </w:t>
+      </w:r>
+      <w:r>
+        <w:rPr>
+          <w:rFonts w:hint="eastAsia"/>
+        </w:rPr>
+        <w:t>国内镜像网站下载对应版本的</w:t>
+      </w:r>
+      <w:r>
+        <w:rPr>
+          <w:rFonts w:hint="eastAsia"/>
+        </w:rPr>
+        <w:t xml:space="preserve"> </w:t>
+      </w:r>
+      <w:proofErr w:type="spellStart"/>
+      <w:r>
+        <w:rPr>
+          <w:rFonts w:hint="eastAsia"/>
+        </w:rPr>
+        <w:t>mysql</w:t>
+      </w:r>
+      <w:proofErr w:type="spellEnd"/>
+      <w:r>
+        <w:rPr>
+          <w:rFonts w:hint="eastAsia"/>
+        </w:rPr>
+        <w:t xml:space="preserve">-community-client </w:t>
+      </w:r>
+      <w:r>
+        <w:rPr>
+          <w:rFonts w:hint="eastAsia"/>
+        </w:rPr>
+        <w:t>和</w:t>
+      </w:r>
+      <w:r>
+        <w:rPr>
+          <w:rFonts w:hint="eastAsia"/>
+        </w:rPr>
+        <w:t xml:space="preserve"> </w:t>
+      </w:r>
+      <w:proofErr w:type="spellStart"/>
+      <w:r>
+        <w:rPr>
+          <w:rFonts w:hint="eastAsia"/>
+        </w:rPr>
+        <w:t>mysql</w:t>
+      </w:r>
+      <w:proofErr w:type="spellEnd"/>
+      <w:r>
+        <w:rPr>
+          <w:rFonts w:hint="eastAsia"/>
+        </w:rPr>
+        <w:t xml:space="preserve">-community-server </w:t>
+      </w:r>
+      <w:r>
+        <w:rPr>
+          <w:rFonts w:hint="eastAsia"/>
+        </w:rPr>
+        <w:t>文件，然后覆盖掉</w:t>
+      </w:r>
+      <w:r>
+        <w:rPr>
+          <w:rFonts w:hint="eastAsia"/>
+        </w:rPr>
+        <w:t xml:space="preserve"> yum </w:t>
+      </w:r>
+      <w:r>
+        <w:rPr>
+          <w:rFonts w:hint="eastAsia"/>
+        </w:rPr>
+        <w:t>下的缓存文件，即通过</w:t>
+      </w:r>
+      <w:r>
+        <w:rPr>
+          <w:rFonts w:hint="eastAsia"/>
+        </w:rPr>
+        <w:t xml:space="preserve"> </w:t>
+      </w:r>
+      <w:proofErr w:type="spellStart"/>
+      <w:r>
+        <w:rPr>
+          <w:rFonts w:hint="eastAsia"/>
+        </w:rPr>
+        <w:t>xftp</w:t>
+      </w:r>
+      <w:proofErr w:type="spellEnd"/>
+      <w:r>
+        <w:rPr>
+          <w:rFonts w:hint="eastAsia"/>
+        </w:rPr>
+        <w:t xml:space="preserve"> </w:t>
+      </w:r>
+      <w:r>
+        <w:rPr>
+          <w:rFonts w:hint="eastAsia"/>
+        </w:rPr>
+        <w:t>上传</w:t>
+      </w:r>
+      <w:r>
+        <w:rPr>
+          <w:rFonts w:hint="eastAsia"/>
+        </w:rPr>
+        <w:t xml:space="preserve"> </w:t>
+      </w:r>
+      <w:r>
+        <w:rPr>
+          <w:rFonts w:hint="eastAsia"/>
+        </w:rPr>
+        <w:t>两个文件到</w:t>
+      </w:r>
+      <w:r>
+        <w:rPr>
+          <w:rFonts w:hint="eastAsia"/>
+        </w:rPr>
+        <w:t xml:space="preserve"> /</w:t>
+      </w:r>
+      <w:proofErr w:type="spellStart"/>
+      <w:r>
+        <w:rPr>
+          <w:rFonts w:hint="eastAsia"/>
+        </w:rPr>
+        <w:t>var</w:t>
+      </w:r>
+      <w:proofErr w:type="spellEnd"/>
+      <w:r>
+        <w:rPr>
+          <w:rFonts w:hint="eastAsia"/>
+        </w:rPr>
+        <w:t>/cache/yum/x86_64/7/mysql80-community/packages</w:t>
+      </w:r>
+    </w:p>
+    <w:p>
+      <w:pPr>
+        <w:jc w:val="left"/>
+      </w:pPr>
+      <w:hyperlink r:id="rId9" w:history="1">
+        <w:r>
+          <w:rPr>
+            <w:rStyle w:val="a7"/>
+          </w:rPr>
+          <w:t>http://mirrors.ustc.edu.cn/mysql-ftp/Downloads/MySQL-8.0/</w:t>
+        </w:r>
+      </w:hyperlink>
+    </w:p>
+    <w:p>
+      <w:pPr>
+        <w:jc w:val="left"/>
+        <w:rPr>
+          <w:rFonts w:hint="eastAsia"/>
+        </w:rPr>
+      </w:pPr>
+      <w:r>
+        <w:rPr>
+          <w:rFonts w:hint="eastAsia"/>
+        </w:rPr>
+        <w:t>再重新</w:t>
+      </w:r>
+      <w:r>
+        <w:rPr>
+          <w:rFonts w:hint="eastAsia"/>
+        </w:rPr>
+        <w:t xml:space="preserve">yum </w:t>
+      </w:r>
+      <w:r>
+        <w:t>install</w:t>
+      </w:r>
+      <w:r>
+        <w:rPr>
+          <w:rFonts w:hint="eastAsia"/>
+        </w:rPr>
+        <w:t xml:space="preserve"> </w:t>
+      </w:r>
+      <w:r>
+        <w:rPr>
+          <w:rFonts w:hint="eastAsia"/>
+        </w:rPr>
+        <w:t>即可</w:t>
+      </w:r>
+    </w:p>
+    <w:p>
+      <w:pPr>
+        <w:jc w:val="left"/>
+      </w:pPr>
+      <w:r>
+        <w:rPr>
+          <w:rFonts w:hint="eastAsia"/>
+        </w:rPr>
+        <w:t>检查</w:t>
+      </w:r>
+      <w:proofErr w:type="spellStart"/>
+      <w:r>
+        <w:rPr>
+          <w:rFonts w:hint="eastAsia"/>
+        </w:rPr>
+        <w:t>MariaDB</w:t>
+      </w:r>
+      <w:proofErr w:type="spellEnd"/>
+    </w:p>
+    <w:p>
+      <w:pPr>
+        <w:jc w:val="left"/>
+      </w:pPr>
+      <w:r>
+        <w:t>[</w:t>
+      </w:r>
+      <w:proofErr w:type="spellStart"/>
+      <w:r>
+        <w:t>root@localhost</w:t>
+      </w:r>
+      <w:proofErr w:type="spellEnd"/>
+      <w:r>
+        <w:t xml:space="preserve"> java]# </w:t>
+      </w:r>
+      <w:proofErr w:type="gramStart"/>
+      <w:r>
+        <w:t>rpm</w:t>
+      </w:r>
+      <w:proofErr w:type="gramEnd"/>
+      <w:r>
+        <w:t xml:space="preserve"> -</w:t>
+      </w:r>
+      <w:proofErr w:type="spellStart"/>
+      <w:r>
+        <w:t>qa|grep</w:t>
+      </w:r>
+      <w:proofErr w:type="spellEnd"/>
+      <w:r>
+        <w:t xml:space="preserve"> </w:t>
+      </w:r>
+      <w:proofErr w:type="spellStart"/>
+      <w:r>
+        <w:t>mariadb</w:t>
+      </w:r>
+      <w:proofErr w:type="spellEnd"/>
+    </w:p>
+    <w:p>
+      <w:pPr>
+        <w:jc w:val="left"/>
+      </w:pPr>
+      <w:r>
+        <w:rPr>
+          <w:rFonts w:hint="eastAsia"/>
+        </w:rPr>
+        <w:t>#</w:t>
+      </w:r>
+      <w:r>
+        <w:rPr>
+          <w:rFonts w:hint="eastAsia"/>
+        </w:rPr>
+        <w:t>删除相关依赖包（若不存在，可以跳过）</w:t>
+      </w:r>
+    </w:p>
+    <w:p>
+      <w:pPr>
+        <w:jc w:val="left"/>
+      </w:pPr>
+      <w:r>
+        <w:t>[</w:t>
+      </w:r>
+      <w:proofErr w:type="spellStart"/>
+      <w:r>
+        <w:t>root@localhost</w:t>
+      </w:r>
+      <w:proofErr w:type="spellEnd"/>
+      <w:r>
+        <w:t xml:space="preserve"> java]# </w:t>
+      </w:r>
+      <w:proofErr w:type="gramStart"/>
+      <w:r>
+        <w:t>rpm</w:t>
+      </w:r>
+      <w:proofErr w:type="gramEnd"/>
+      <w:r>
+        <w:t xml:space="preserve"> -e --</w:t>
+      </w:r>
+      <w:proofErr w:type="spellStart"/>
+      <w:r>
+        <w:t>nodeps</w:t>
+      </w:r>
+      <w:proofErr w:type="spellEnd"/>
+      <w:r>
+        <w:t xml:space="preserve"> </w:t>
+      </w:r>
+      <w:proofErr w:type="spellStart"/>
+      <w:r>
+        <w:t>mariadb</w:t>
+      </w:r>
+      <w:proofErr w:type="spellEnd"/>
+      <w:r>
+        <w:t>-libs</w:t>
+      </w:r>
+    </w:p>
+    <w:p>
+      <w:pPr>
+        <w:jc w:val="left"/>
+      </w:pPr>
+      <w:r>
+        <w:rPr>
+          <w:rFonts w:hint="eastAsia"/>
+        </w:rPr>
+        <w:t>#</w:t>
+      </w:r>
+      <w:r>
+        <w:rPr>
+          <w:rFonts w:hint="eastAsia"/>
+        </w:rPr>
+        <w:t>检查是否删除干净</w:t>
+      </w:r>
+    </w:p>
+    <w:p>
+      <w:pPr>
+        <w:jc w:val="left"/>
+      </w:pPr>
+      <w:r>
+        <w:t>[</w:t>
+      </w:r>
+      <w:proofErr w:type="spellStart"/>
+      <w:r>
+        <w:t>root@localhost</w:t>
+      </w:r>
+      <w:proofErr w:type="spellEnd"/>
+      <w:r>
+        <w:t xml:space="preserve"> java]# </w:t>
+      </w:r>
+      <w:proofErr w:type="gramStart"/>
+      <w:r>
+        <w:t>rpm</w:t>
+      </w:r>
+      <w:proofErr w:type="gramEnd"/>
+      <w:r>
+        <w:t xml:space="preserve"> -</w:t>
+      </w:r>
+      <w:proofErr w:type="spellStart"/>
+      <w:r>
+        <w:t>qa|grep</w:t>
+      </w:r>
+      <w:proofErr w:type="spellEnd"/>
+      <w:r>
+        <w:t xml:space="preserve"> </w:t>
+      </w:r>
+      <w:proofErr w:type="spellStart"/>
+      <w:r>
+        <w:t>mariadb</w:t>
+      </w:r>
+      <w:proofErr w:type="spellEnd"/>
+    </w:p>
+    <w:p>
+      <w:pPr>
+        <w:jc w:val="left"/>
+      </w:pPr>
+      <w:r>
+        <w:rPr>
+          <w:rFonts w:hint="eastAsia"/>
+        </w:rPr>
+        <w:t>检查</w:t>
+      </w:r>
+      <w:r>
+        <w:rPr>
+          <w:rFonts w:hint="eastAsia"/>
+        </w:rPr>
+        <w:t>MySQL</w:t>
+      </w:r>
+    </w:p>
+    <w:p>
+      <w:pPr>
+        <w:jc w:val="left"/>
+      </w:pPr>
+      <w:r>
+        <w:t>[</w:t>
+      </w:r>
+      <w:proofErr w:type="spellStart"/>
+      <w:r>
+        <w:t>root@localhost</w:t>
+      </w:r>
+      <w:proofErr w:type="spellEnd"/>
+      <w:r>
+        <w:t xml:space="preserve"> java]# </w:t>
+      </w:r>
+      <w:proofErr w:type="gramStart"/>
+      <w:r>
+        <w:t>rpm</w:t>
+      </w:r>
+      <w:proofErr w:type="gramEnd"/>
+      <w:r>
+        <w:t xml:space="preserve"> -</w:t>
+      </w:r>
+      <w:proofErr w:type="spellStart"/>
+      <w:r>
+        <w:t>qa|grep</w:t>
+      </w:r>
+      <w:proofErr w:type="spellEnd"/>
+      <w:r>
+        <w:t xml:space="preserve"> </w:t>
+      </w:r>
+      <w:proofErr w:type="spellStart"/>
+      <w:r>
+        <w:t>mysql</w:t>
+      </w:r>
+      <w:proofErr w:type="spellEnd"/>
+    </w:p>
+    <w:p>
+      <w:pPr>
+        <w:jc w:val="left"/>
+        <w:rPr>
+          <w:rFonts w:hint="eastAsia"/>
+        </w:rPr>
+      </w:pPr>
+      <w:r>
+        <w:rPr>
+          <w:rFonts w:hint="eastAsia"/>
+        </w:rPr>
+        <w:t>#</w:t>
+      </w:r>
+      <w:r>
+        <w:rPr>
+          <w:rFonts w:hint="eastAsia"/>
+        </w:rPr>
+        <w:t>选择对应的版本进行下载，</w:t>
+      </w:r>
+      <w:proofErr w:type="spellStart"/>
+      <w:r>
+        <w:rPr>
+          <w:rFonts w:hint="eastAsia"/>
+        </w:rPr>
+        <w:t>CentOS</w:t>
+      </w:r>
+      <w:proofErr w:type="spellEnd"/>
+      <w:r>
+        <w:rPr>
+          <w:rFonts w:hint="eastAsia"/>
+        </w:rPr>
+        <w:t xml:space="preserve"> 7</w:t>
+      </w:r>
+      <w:r>
+        <w:rPr>
+          <w:rFonts w:hint="eastAsia"/>
+        </w:rPr>
+        <w:t>当前</w:t>
+      </w:r>
+      <w:proofErr w:type="gramStart"/>
+      <w:r>
+        <w:rPr>
+          <w:rFonts w:hint="eastAsia"/>
+        </w:rPr>
+        <w:t>在官网查看</w:t>
+      </w:r>
+      <w:proofErr w:type="gramEnd"/>
+      <w:r>
+        <w:rPr>
+          <w:rFonts w:hint="eastAsia"/>
+        </w:rPr>
+        <w:t>最新</w:t>
+      </w:r>
+      <w:r>
+        <w:rPr>
+          <w:rFonts w:hint="eastAsia"/>
+        </w:rPr>
+        <w:t>Yum</w:t>
+      </w:r>
+      <w:r>
+        <w:rPr>
+          <w:rFonts w:hint="eastAsia"/>
+        </w:rPr>
+        <w:t>源的下载</w:t>
+      </w:r>
+    </w:p>
+    <w:p>
+      <w:pPr>
+        <w:jc w:val="left"/>
+        <w:rPr>
+          <w:rFonts w:hint="eastAsia"/>
+        </w:rPr>
+      </w:pPr>
+      <w:hyperlink r:id="rId10" w:history="1">
+        <w:r>
+          <w:rPr>
+            <w:rStyle w:val="a7"/>
+          </w:rPr>
+          <w:t>http://dev.mysql.com/downloads/repo/yum/</w:t>
+        </w:r>
+      </w:hyperlink>
+      <w:r>
+        <w:rPr>
+          <w:rFonts w:hint="eastAsia"/>
+        </w:rPr>
+        <w:t>下载后上传到</w:t>
+      </w:r>
+      <w:proofErr w:type="spellStart"/>
+      <w:r>
+        <w:rPr>
+          <w:rFonts w:hint="eastAsia"/>
+        </w:rPr>
+        <w:t>linux</w:t>
+      </w:r>
+      <w:proofErr w:type="spellEnd"/>
+      <w:r>
+        <w:rPr>
+          <w:rFonts w:hint="eastAsia"/>
+        </w:rPr>
+        <w:t>服务器</w:t>
+      </w:r>
+    </w:p>
+    <w:p>
+      <w:pPr>
+        <w:jc w:val="left"/>
+        <w:rPr>
+          <w:rFonts w:hint="eastAsia"/>
+        </w:rPr>
+      </w:pPr>
+      <w:r>
+        <w:rPr>
+          <w:rFonts w:hint="eastAsia"/>
+        </w:rPr>
+        <w:t>5.7</w:t>
+      </w:r>
+      <w:r>
+        <w:rPr>
+          <w:rFonts w:hint="eastAsia"/>
+        </w:rPr>
+        <w:t>直接下载</w:t>
+      </w:r>
+    </w:p>
+    <w:p>
+      <w:pPr>
+        <w:jc w:val="left"/>
+        <w:rPr>
+          <w:rFonts w:hint="eastAsia"/>
+        </w:rPr>
+      </w:pPr>
+      <w:proofErr w:type="spellStart"/>
+      <w:proofErr w:type="gramStart"/>
+      <w:r>
+        <w:t>wget</w:t>
+      </w:r>
+      <w:proofErr w:type="spellEnd"/>
+      <w:proofErr w:type="gramEnd"/>
+      <w:r>
+        <w:t xml:space="preserve"> -</w:t>
+      </w:r>
+      <w:proofErr w:type="spellStart"/>
+      <w:r>
+        <w:t>i</w:t>
+      </w:r>
+      <w:proofErr w:type="spellEnd"/>
+      <w:r>
+        <w:t xml:space="preserve"> -c http://dev.mysql.com/get/mysql57-community-release-el7-10.noarch.rpm</w:t>
+      </w:r>
+    </w:p>
+    <w:p>
+      <w:pPr>
+        <w:jc w:val="left"/>
+        <w:rPr>
+          <w:rFonts w:hint="eastAsia"/>
+        </w:rPr>
+      </w:pPr>
+      <w:proofErr w:type="gramStart"/>
+      <w:r>
+        <w:t>yum</w:t>
+      </w:r>
+      <w:proofErr w:type="gramEnd"/>
+      <w:r>
+        <w:t xml:space="preserve"> -y install mysql57-community-release-el7-10.noarch.rpm</w:t>
+      </w:r>
+    </w:p>
+    <w:p>
+      <w:pPr>
+        <w:jc w:val="left"/>
+        <w:rPr>
+          <w:rFonts w:hint="eastAsia"/>
+        </w:rPr>
+      </w:pPr>
+    </w:p>
+    <w:p>
+      <w:pPr>
+        <w:jc w:val="left"/>
+      </w:pPr>
+      <w:r>
+        <w:rPr>
+          <w:rFonts w:hint="eastAsia"/>
+        </w:rPr>
+        <w:t>（仅限</w:t>
+      </w:r>
+      <w:r>
+        <w:rPr>
+          <w:rFonts w:hint="eastAsia"/>
+        </w:rPr>
+        <w:t>EL8</w:t>
+      </w:r>
+      <w:r>
+        <w:rPr>
+          <w:rFonts w:hint="eastAsia"/>
+        </w:rPr>
+        <w:t>系统）基于</w:t>
+      </w:r>
+      <w:r>
+        <w:rPr>
+          <w:rFonts w:hint="eastAsia"/>
+        </w:rPr>
+        <w:t>RHEL8</w:t>
+      </w:r>
+      <w:r>
+        <w:rPr>
+          <w:rFonts w:hint="eastAsia"/>
+        </w:rPr>
+        <w:t>和</w:t>
+      </w:r>
+      <w:r>
+        <w:rPr>
+          <w:rFonts w:hint="eastAsia"/>
+        </w:rPr>
+        <w:t>Oracle Linux 8</w:t>
+      </w:r>
+      <w:r>
+        <w:rPr>
+          <w:rFonts w:hint="eastAsia"/>
+        </w:rPr>
+        <w:t>的基于</w:t>
+      </w:r>
+      <w:r>
+        <w:rPr>
+          <w:rFonts w:hint="eastAsia"/>
+        </w:rPr>
+        <w:t>EL8</w:t>
+      </w:r>
+      <w:r>
+        <w:rPr>
+          <w:rFonts w:hint="eastAsia"/>
+        </w:rPr>
+        <w:t>的系统包括默认情况下启用的</w:t>
+      </w:r>
+      <w:r>
+        <w:rPr>
+          <w:rFonts w:hint="eastAsia"/>
+        </w:rPr>
+        <w:t>MySQL</w:t>
+      </w:r>
+      <w:r>
+        <w:rPr>
+          <w:rFonts w:hint="eastAsia"/>
+        </w:rPr>
+        <w:t>模块。</w:t>
+      </w:r>
+      <w:r>
+        <w:rPr>
+          <w:rFonts w:hint="eastAsia"/>
+        </w:rPr>
+        <w:t xml:space="preserve"> </w:t>
+      </w:r>
+      <w:r>
+        <w:rPr>
+          <w:rFonts w:hint="eastAsia"/>
+        </w:rPr>
+        <w:t>除非禁用此模块，否则它将屏蔽</w:t>
+      </w:r>
+      <w:r>
+        <w:rPr>
+          <w:rFonts w:hint="eastAsia"/>
+        </w:rPr>
+        <w:t>MySQL</w:t>
+      </w:r>
+      <w:r>
+        <w:rPr>
+          <w:rFonts w:hint="eastAsia"/>
+        </w:rPr>
+        <w:t>存储</w:t>
+      </w:r>
+      <w:proofErr w:type="gramStart"/>
+      <w:r>
+        <w:rPr>
+          <w:rFonts w:hint="eastAsia"/>
+        </w:rPr>
+        <w:t>库提供</w:t>
+      </w:r>
+      <w:proofErr w:type="gramEnd"/>
+      <w:r>
+        <w:rPr>
+          <w:rFonts w:hint="eastAsia"/>
+        </w:rPr>
+        <w:t>的软件包。</w:t>
+      </w:r>
+      <w:r>
+        <w:rPr>
+          <w:rFonts w:hint="eastAsia"/>
+        </w:rPr>
+        <w:t xml:space="preserve"> </w:t>
+      </w:r>
+      <w:r>
+        <w:rPr>
+          <w:rFonts w:hint="eastAsia"/>
+        </w:rPr>
+        <w:t>要禁用包含的模块并使</w:t>
+      </w:r>
+      <w:r>
+        <w:rPr>
+          <w:rFonts w:hint="eastAsia"/>
+        </w:rPr>
+        <w:t>MySQL</w:t>
+      </w:r>
+      <w:r>
+        <w:rPr>
+          <w:rFonts w:hint="eastAsia"/>
+        </w:rPr>
+        <w:t>存储库软件包可见，请使用以下命令</w:t>
+      </w:r>
+      <w:r>
+        <w:rPr>
+          <w:rFonts w:hint="eastAsia"/>
+        </w:rPr>
+        <w:t xml:space="preserve">yum module disable </w:t>
+      </w:r>
+      <w:proofErr w:type="spellStart"/>
+      <w:r>
+        <w:rPr>
+          <w:rFonts w:hint="eastAsia"/>
+        </w:rPr>
+        <w:t>mysql</w:t>
+      </w:r>
+      <w:proofErr w:type="spellEnd"/>
+      <w:r>
+        <w:rPr>
+          <w:rFonts w:hint="eastAsia"/>
+        </w:rPr>
+        <w:t xml:space="preserve"> </w:t>
+      </w:r>
+    </w:p>
+    <w:p>
+      <w:pPr>
+        <w:jc w:val="left"/>
+        <w:rPr>
+          <w:rFonts w:hint="eastAsia"/>
+        </w:rPr>
+      </w:pPr>
+    </w:p>
+    <w:p>
+      <w:pPr>
+        <w:jc w:val="left"/>
+        <w:rPr>
+          <w:rFonts w:hint="eastAsia"/>
+        </w:rPr>
+      </w:pPr>
+    </w:p>
+    <w:p>
+      <w:pPr>
+        <w:jc w:val="left"/>
+        <w:rPr>
+          <w:rFonts w:hint="eastAsia"/>
+        </w:rPr>
+      </w:pPr>
+      <w:proofErr w:type="gramStart"/>
+      <w:r>
+        <w:t>yum</w:t>
+      </w:r>
+      <w:proofErr w:type="gramEnd"/>
+      <w:r>
+        <w:t xml:space="preserve"> -y install </w:t>
+      </w:r>
+      <w:proofErr w:type="spellStart"/>
+      <w:r>
+        <w:t>mysql</w:t>
+      </w:r>
+      <w:proofErr w:type="spellEnd"/>
+      <w:r>
+        <w:t>-community-server</w:t>
+      </w:r>
+    </w:p>
+    <w:p>
+      <w:pPr>
+        <w:jc w:val="left"/>
+        <w:rPr>
+          <w:rFonts w:hint="eastAsia"/>
+        </w:rPr>
+      </w:pPr>
+      <w:r>
+        <w:rPr>
+          <w:rFonts w:hint="eastAsia"/>
+        </w:rPr>
+        <w:t>打开</w:t>
+      </w:r>
+      <w:proofErr w:type="spellStart"/>
+      <w:r>
+        <w:rPr>
+          <w:rFonts w:hint="eastAsia"/>
+        </w:rPr>
+        <w:t>mysql</w:t>
+      </w:r>
+      <w:proofErr w:type="spellEnd"/>
+      <w:r>
+        <w:rPr>
+          <w:rFonts w:hint="eastAsia"/>
+        </w:rPr>
+        <w:t>数据库，并开机启动。</w:t>
+      </w:r>
+    </w:p>
+    <w:p>
+      <w:pPr>
+        <w:jc w:val="left"/>
+      </w:pPr>
+      <w:proofErr w:type="spellStart"/>
+      <w:proofErr w:type="gramStart"/>
+      <w:r>
+        <w:t>systemctl</w:t>
+      </w:r>
+      <w:proofErr w:type="spellEnd"/>
+      <w:proofErr w:type="gramEnd"/>
+      <w:r>
+        <w:t xml:space="preserve"> enable </w:t>
+      </w:r>
+      <w:proofErr w:type="spellStart"/>
+      <w:r>
+        <w:t>mysqld</w:t>
+      </w:r>
+      <w:proofErr w:type="spellEnd"/>
+    </w:p>
+    <w:p>
+      <w:pPr>
+        <w:jc w:val="left"/>
+        <w:rPr>
+          <w:rFonts w:hint="eastAsia"/>
+        </w:rPr>
+      </w:pPr>
+      <w:proofErr w:type="spellStart"/>
+      <w:proofErr w:type="gramStart"/>
+      <w:r>
+        <w:t>systemctl</w:t>
+      </w:r>
+      <w:proofErr w:type="spellEnd"/>
+      <w:proofErr w:type="gramEnd"/>
+      <w:r>
+        <w:t xml:space="preserve"> start </w:t>
+      </w:r>
+      <w:proofErr w:type="spellStart"/>
+      <w:r>
+        <w:t>mysqld</w:t>
+      </w:r>
+      <w:proofErr w:type="spellEnd"/>
+    </w:p>
+    <w:p>
+      <w:pPr>
+        <w:jc w:val="left"/>
+        <w:rPr>
+          <w:rFonts w:hint="eastAsia"/>
+        </w:rPr>
+      </w:pPr>
+      <w:proofErr w:type="spellStart"/>
+      <w:proofErr w:type="gramStart"/>
+      <w:r>
+        <w:lastRenderedPageBreak/>
+        <w:t>systemctl</w:t>
+      </w:r>
+      <w:proofErr w:type="spellEnd"/>
+      <w:proofErr w:type="gramEnd"/>
+      <w:r>
+        <w:t xml:space="preserve"> status </w:t>
+      </w:r>
+      <w:proofErr w:type="spellStart"/>
+      <w:r>
+        <w:t>mysqld</w:t>
+      </w:r>
+      <w:proofErr w:type="spellEnd"/>
+    </w:p>
+    <w:p>
+      <w:pPr>
+        <w:jc w:val="left"/>
+        <w:rPr>
+          <w:rFonts w:hint="eastAsia"/>
+        </w:rPr>
+      </w:pPr>
+      <w:r>
+        <w:rPr>
+          <w:rFonts w:hint="eastAsia"/>
+        </w:rPr>
+        <w:t>查找初始密码</w:t>
+      </w:r>
+    </w:p>
+    <w:p>
+      <w:pPr>
+        <w:jc w:val="left"/>
+        <w:rPr>
+          <w:rFonts w:hint="eastAsia"/>
+        </w:rPr>
+      </w:pPr>
+      <w:proofErr w:type="spellStart"/>
+      <w:proofErr w:type="gramStart"/>
+      <w:r>
+        <w:t>grep</w:t>
+      </w:r>
+      <w:proofErr w:type="spellEnd"/>
+      <w:proofErr w:type="gramEnd"/>
+      <w:r>
+        <w:t xml:space="preserve"> 'temporary password' /</w:t>
+      </w:r>
+      <w:proofErr w:type="spellStart"/>
+      <w:r>
+        <w:t>var</w:t>
+      </w:r>
+      <w:proofErr w:type="spellEnd"/>
+      <w:r>
+        <w:t>/log/mysqld.log</w:t>
+      </w:r>
+    </w:p>
+    <w:p>
+      <w:pPr>
+        <w:jc w:val="left"/>
+        <w:rPr>
+          <w:rFonts w:hint="eastAsia"/>
+        </w:rPr>
+      </w:pPr>
+      <w:proofErr w:type="spellStart"/>
+      <w:proofErr w:type="gramStart"/>
+      <w:r>
+        <w:t>mysql</w:t>
+      </w:r>
+      <w:proofErr w:type="spellEnd"/>
+      <w:proofErr w:type="gramEnd"/>
+      <w:r>
+        <w:t xml:space="preserve"> -u root </w:t>
+      </w:r>
+      <w:r>
+        <w:t>–</w:t>
+      </w:r>
+      <w:r>
+        <w:t>p</w:t>
+      </w:r>
+    </w:p>
+    <w:p>
+      <w:pPr>
+        <w:jc w:val="left"/>
+        <w:rPr>
+          <w:rFonts w:hint="eastAsia"/>
+        </w:rPr>
+      </w:pPr>
+      <w:r>
+        <w:rPr>
+          <w:rFonts w:hint="eastAsia"/>
+        </w:rPr>
+        <w:t>修改密码</w:t>
+      </w:r>
+    </w:p>
+    <w:p>
+      <w:pPr>
+        <w:jc w:val="left"/>
+        <w:rPr>
+          <w:rFonts w:hint="eastAsia"/>
+        </w:rPr>
+      </w:pPr>
+      <w:proofErr w:type="gramStart"/>
+      <w:r>
+        <w:t>alter</w:t>
+      </w:r>
+      <w:proofErr w:type="gramEnd"/>
+      <w:r>
+        <w:t xml:space="preserve"> user 'root'@'</w:t>
+      </w:r>
+      <w:proofErr w:type="spellStart"/>
+      <w:r>
+        <w:t>localhost</w:t>
+      </w:r>
+      <w:proofErr w:type="spellEnd"/>
+      <w:r>
+        <w:t>' identified by '</w:t>
+      </w:r>
+      <w:r>
+        <w:t>123456</w:t>
+      </w:r>
+      <w:r>
+        <w:t>';</w:t>
+      </w:r>
+    </w:p>
+    <w:p>
+      <w:pPr>
+        <w:jc w:val="left"/>
+        <w:rPr>
+          <w:rFonts w:hint="eastAsia"/>
+        </w:rPr>
+      </w:pPr>
+      <w:r>
+        <w:rPr>
+          <w:rFonts w:hint="eastAsia"/>
+        </w:rPr>
+        <w:t>如果允许</w:t>
+      </w:r>
+      <w:r>
+        <w:rPr>
+          <w:rFonts w:hint="eastAsia"/>
+        </w:rPr>
+        <w:t>root</w:t>
+      </w:r>
+      <w:r>
+        <w:rPr>
+          <w:rFonts w:hint="eastAsia"/>
+        </w:rPr>
+        <w:t>远程登陆：</w:t>
+      </w:r>
+    </w:p>
+    <w:p>
+      <w:pPr>
+        <w:jc w:val="left"/>
+        <w:rPr>
+          <w:rFonts w:hint="eastAsia"/>
+        </w:rPr>
+      </w:pPr>
+      <w:proofErr w:type="gramStart"/>
+      <w:r>
+        <w:t>update</w:t>
+      </w:r>
+      <w:proofErr w:type="gramEnd"/>
+      <w:r>
+        <w:t xml:space="preserve"> user set host = '%' where user = 'root';  </w:t>
+      </w:r>
+    </w:p>
+    <w:p>
+      <w:pPr>
+        <w:jc w:val="left"/>
+      </w:pPr>
+      <w:proofErr w:type="spellStart"/>
+      <w:r>
+        <w:rPr>
+          <w:rFonts w:hint="eastAsia"/>
+        </w:rPr>
+        <w:t>mysql</w:t>
+      </w:r>
+      <w:proofErr w:type="spellEnd"/>
+      <w:r>
+        <w:rPr>
+          <w:rFonts w:hint="eastAsia"/>
+        </w:rPr>
+        <w:t>会出现以上提示说明密码太简单。</w:t>
+      </w:r>
+    </w:p>
+    <w:p>
+      <w:pPr>
+        <w:jc w:val="left"/>
+      </w:pPr>
+      <w:r>
+        <w:rPr>
+          <w:rFonts w:hint="eastAsia"/>
+        </w:rPr>
+        <w:t>解决办法：</w:t>
+      </w:r>
+    </w:p>
+    <w:p>
+      <w:pPr>
+        <w:jc w:val="left"/>
+        <w:rPr>
+          <w:rFonts w:hint="eastAsia"/>
+        </w:rPr>
+      </w:pPr>
+      <w:r>
+        <w:rPr>
+          <w:rFonts w:hint="eastAsia"/>
+        </w:rPr>
+        <w:t>#</w:t>
+      </w:r>
+      <w:r>
+        <w:rPr>
+          <w:rFonts w:hint="eastAsia"/>
+        </w:rPr>
+        <w:t>修改配置文件</w:t>
+      </w:r>
+      <w:r>
+        <w:rPr>
+          <w:rFonts w:hint="eastAsia"/>
+        </w:rPr>
+        <w:t>/</w:t>
+      </w:r>
+      <w:proofErr w:type="spellStart"/>
+      <w:r>
+        <w:rPr>
+          <w:rFonts w:hint="eastAsia"/>
+        </w:rPr>
+        <w:t>etc</w:t>
+      </w:r>
+      <w:proofErr w:type="spellEnd"/>
+      <w:r>
+        <w:rPr>
+          <w:rFonts w:hint="eastAsia"/>
+        </w:rPr>
+        <w:t>/</w:t>
+      </w:r>
+      <w:proofErr w:type="spellStart"/>
+      <w:r>
+        <w:rPr>
+          <w:rFonts w:hint="eastAsia"/>
+        </w:rPr>
+        <w:t>my.cnf</w:t>
+      </w:r>
+      <w:proofErr w:type="spellEnd"/>
+      <w:r>
+        <w:rPr>
+          <w:rFonts w:hint="eastAsia"/>
+        </w:rPr>
+        <w:t xml:space="preserve"> </w:t>
+      </w:r>
+      <w:r>
+        <w:rPr>
+          <w:rFonts w:hint="eastAsia"/>
+        </w:rPr>
+        <w:t>，添加</w:t>
+      </w:r>
+      <w:proofErr w:type="spellStart"/>
+      <w:r>
+        <w:rPr>
+          <w:rFonts w:hint="eastAsia"/>
+        </w:rPr>
+        <w:t>validate_password</w:t>
+      </w:r>
+      <w:proofErr w:type="spellEnd"/>
+      <w:r>
+        <w:rPr>
+          <w:rFonts w:hint="eastAsia"/>
+        </w:rPr>
+        <w:t>=OFF</w:t>
+      </w:r>
+      <w:r>
+        <w:rPr>
+          <w:rFonts w:hint="eastAsia"/>
+        </w:rPr>
+        <w:t>，保存并重启</w:t>
+      </w:r>
+      <w:r>
+        <w:rPr>
+          <w:rFonts w:hint="eastAsia"/>
+        </w:rPr>
+        <w:t>MySQL</w:t>
+      </w:r>
+      <w:r>
+        <w:rPr>
+          <w:rFonts w:hint="eastAsia"/>
+        </w:rPr>
+        <w:t>服务</w:t>
+      </w:r>
+      <w:proofErr w:type="spellStart"/>
+      <w:r>
+        <w:t>systemctl</w:t>
+      </w:r>
+      <w:proofErr w:type="spellEnd"/>
+      <w:r>
+        <w:t xml:space="preserve"> restart </w:t>
+      </w:r>
+      <w:proofErr w:type="spellStart"/>
+      <w:r>
+        <w:t>mysqld.</w:t>
+      </w:r>
+      <w:proofErr w:type="gramStart"/>
+      <w:r>
+        <w:t>service</w:t>
+      </w:r>
+      <w:proofErr w:type="spellEnd"/>
+      <w:proofErr w:type="gramEnd"/>
+    </w:p>
+    <w:p>
+      <w:pPr>
+        <w:jc w:val="left"/>
+      </w:pPr>
+      <w:r>
+        <w:rPr>
+          <w:rFonts w:hint="eastAsia"/>
+        </w:rPr>
+        <w:t>或者</w:t>
+      </w:r>
+      <w:proofErr w:type="spellStart"/>
+      <w:r>
+        <w:t>mysql</w:t>
+      </w:r>
+      <w:proofErr w:type="spellEnd"/>
+      <w:r>
+        <w:t xml:space="preserve">&gt; set global </w:t>
+      </w:r>
+      <w:proofErr w:type="spellStart"/>
+      <w:r>
+        <w:t>validate_password_policy</w:t>
+      </w:r>
+      <w:proofErr w:type="spellEnd"/>
+      <w:r>
+        <w:t>=0;</w:t>
+      </w:r>
+    </w:p>
+    <w:p>
+      <w:pPr>
+        <w:jc w:val="left"/>
+        <w:rPr>
+          <w:rFonts w:hint="eastAsia"/>
+        </w:rPr>
+      </w:pPr>
+      <w:proofErr w:type="spellStart"/>
+      <w:proofErr w:type="gramStart"/>
+      <w:r>
+        <w:t>mysql</w:t>
+      </w:r>
+      <w:proofErr w:type="spellEnd"/>
+      <w:proofErr w:type="gramEnd"/>
+      <w:r>
+        <w:t xml:space="preserve">&gt; set global </w:t>
+      </w:r>
+      <w:proofErr w:type="spellStart"/>
+      <w:r>
+        <w:t>validate_password_length</w:t>
+      </w:r>
+      <w:proofErr w:type="spellEnd"/>
+      <w:r>
+        <w:t>=1;</w:t>
+      </w:r>
+    </w:p>
+    <w:p>
+      <w:pPr>
+        <w:jc w:val="left"/>
+        <w:rPr>
+          <w:rFonts w:hint="eastAsia"/>
+        </w:rPr>
+      </w:pPr>
+      <w:r>
+        <w:rPr>
+          <w:rFonts w:hint="eastAsia"/>
+        </w:rPr>
+        <w:t>授权法</w:t>
+      </w:r>
+      <w:proofErr w:type="spellStart"/>
+      <w:r>
+        <w:rPr>
+          <w:rFonts w:hint="eastAsia"/>
+        </w:rPr>
+        <w:t>myuser</w:t>
+      </w:r>
+      <w:proofErr w:type="spellEnd"/>
+      <w:r>
+        <w:rPr>
+          <w:rFonts w:hint="eastAsia"/>
+        </w:rPr>
+        <w:t>使用</w:t>
+      </w:r>
+      <w:proofErr w:type="spellStart"/>
+      <w:r>
+        <w:rPr>
+          <w:rFonts w:hint="eastAsia"/>
+        </w:rPr>
+        <w:t>mypassword</w:t>
+      </w:r>
+      <w:proofErr w:type="spellEnd"/>
+      <w:r>
+        <w:rPr>
+          <w:rFonts w:hint="eastAsia"/>
+        </w:rPr>
+        <w:t>从任何主机连接到</w:t>
+      </w:r>
+      <w:proofErr w:type="spellStart"/>
+      <w:r>
+        <w:rPr>
+          <w:rFonts w:hint="eastAsia"/>
+        </w:rPr>
+        <w:t>mysql</w:t>
+      </w:r>
+      <w:proofErr w:type="spellEnd"/>
+      <w:r>
+        <w:rPr>
+          <w:rFonts w:hint="eastAsia"/>
+        </w:rPr>
+        <w:t>服务器的话</w:t>
+      </w:r>
+      <w:r>
+        <w:rPr>
+          <w:rFonts w:hint="eastAsia"/>
+        </w:rPr>
+        <w:t>具备所有权限</w:t>
+      </w:r>
+      <w:r>
+        <w:rPr>
+          <w:rFonts w:hint="eastAsia"/>
+        </w:rPr>
+        <w:t>。</w:t>
+      </w:r>
+      <w:r>
+        <w:rPr>
+          <w:rFonts w:hint="eastAsia"/>
+        </w:rPr>
+        <w:t xml:space="preserve"> </w:t>
+      </w:r>
+    </w:p>
+    <w:p>
+      <w:pPr>
+        <w:jc w:val="left"/>
+      </w:pPr>
+      <w:r>
+        <w:t xml:space="preserve">  1. GRANT ALL PRIVILEGES ON *.* TO '</w:t>
+      </w:r>
+      <w:proofErr w:type="spellStart"/>
+      <w:r>
+        <w:t>myuser</w:t>
+      </w:r>
+      <w:proofErr w:type="spellEnd"/>
+      <w:r>
+        <w:t>'@'%' IDENTIFIED BY '</w:t>
+      </w:r>
+      <w:proofErr w:type="spellStart"/>
+      <w:r>
+        <w:t>mypassword</w:t>
+      </w:r>
+      <w:proofErr w:type="spellEnd"/>
+      <w:r>
+        <w:t>' WITH</w:t>
+      </w:r>
+    </w:p>
+    <w:p>
+      <w:pPr>
+        <w:jc w:val="left"/>
+      </w:pPr>
+      <w:r>
+        <w:t xml:space="preserve">      GRANT OPTION;  </w:t>
+      </w:r>
+    </w:p>
+    <w:p>
+      <w:pPr>
+        <w:jc w:val="left"/>
+        <w:rPr>
+          <w:rFonts w:hint="eastAsia"/>
+        </w:rPr>
+      </w:pPr>
+      <w:r>
+        <w:t xml:space="preserve">  </w:t>
+      </w:r>
+      <w:proofErr w:type="gramStart"/>
+      <w:r>
+        <w:t>2.FLUSH</w:t>
+      </w:r>
+      <w:proofErr w:type="gramEnd"/>
+      <w:r>
+        <w:t xml:space="preserve">   PRIVILEGES;</w:t>
+      </w:r>
+    </w:p>
+    <w:p>
+      <w:pPr>
+        <w:jc w:val="left"/>
+        <w:rPr>
+          <w:rFonts w:hint="eastAsia"/>
+        </w:rPr>
+      </w:pPr>
+    </w:p>
+    <w:p>
+      <w:pPr>
+        <w:jc w:val="left"/>
+      </w:pPr>
+      <w:r>
+        <w:rPr>
+          <w:rFonts w:hint="eastAsia"/>
+        </w:rPr>
+        <w:t>#</w:t>
+      </w:r>
+      <w:r>
+        <w:rPr>
+          <w:rFonts w:hint="eastAsia"/>
+        </w:rPr>
+        <w:t>设置编码，修改</w:t>
+      </w:r>
+      <w:r>
+        <w:rPr>
+          <w:rFonts w:hint="eastAsia"/>
+        </w:rPr>
+        <w:t>/</w:t>
+      </w:r>
+      <w:proofErr w:type="spellStart"/>
+      <w:r>
+        <w:rPr>
+          <w:rFonts w:hint="eastAsia"/>
+        </w:rPr>
+        <w:t>etc</w:t>
+      </w:r>
+      <w:proofErr w:type="spellEnd"/>
+      <w:r>
+        <w:rPr>
+          <w:rFonts w:hint="eastAsia"/>
+        </w:rPr>
+        <w:t>/</w:t>
+      </w:r>
+      <w:proofErr w:type="spellStart"/>
+      <w:r>
+        <w:rPr>
+          <w:rFonts w:hint="eastAsia"/>
+        </w:rPr>
+        <w:t>my.</w:t>
+      </w:r>
+      <w:proofErr w:type="gramStart"/>
+      <w:r>
+        <w:rPr>
+          <w:rFonts w:hint="eastAsia"/>
+        </w:rPr>
+        <w:t>cnf</w:t>
+      </w:r>
+      <w:proofErr w:type="spellEnd"/>
+      <w:proofErr w:type="gramEnd"/>
+    </w:p>
+    <w:p>
+      <w:pPr>
+        <w:jc w:val="left"/>
+      </w:pPr>
+      <w:r>
+        <w:t>[</w:t>
+      </w:r>
+      <w:proofErr w:type="spellStart"/>
+      <w:r>
+        <w:t>root@localhost</w:t>
+      </w:r>
+      <w:proofErr w:type="spellEnd"/>
+      <w:r>
+        <w:t xml:space="preserve"> ~]# </w:t>
+      </w:r>
+      <w:proofErr w:type="gramStart"/>
+      <w:r>
+        <w:t>vi</w:t>
+      </w:r>
+      <w:proofErr w:type="gramEnd"/>
+      <w:r>
+        <w:t xml:space="preserve"> /</w:t>
+      </w:r>
+      <w:proofErr w:type="spellStart"/>
+      <w:r>
+        <w:t>etc</w:t>
+      </w:r>
+      <w:proofErr w:type="spellEnd"/>
+      <w:r>
+        <w:t>/</w:t>
+      </w:r>
+      <w:proofErr w:type="spellStart"/>
+      <w:r>
+        <w:t>my.cnf</w:t>
+      </w:r>
+      <w:proofErr w:type="spellEnd"/>
+    </w:p>
+    <w:p>
+      <w:pPr>
+        <w:jc w:val="left"/>
+      </w:pPr>
       <w:bookmarkStart w:id="0" w:name="_GoBack"/>
-      <w:bookmarkEnd w:id="0"/>
-    </w:p>
-    <w:p>
-      <w:pPr>
-        <w:jc w:val="left"/>
-        <w:rPr>
-          <w:rFonts w:hint="eastAsia"/>
-        </w:rPr>
-      </w:pPr>
-      <w:r>
-        <w:rPr>
-          <w:rFonts w:hint="eastAsia"/>
-        </w:rPr>
-        <w:t xml:space="preserve">3 </w:t>
-      </w:r>
-      <w:r>
-        <w:rPr>
-          <w:rFonts w:hint="eastAsia"/>
-        </w:rPr>
-        <w:t>重启防火墙</w:t>
-      </w:r>
-      <w:r>
-        <w:rPr>
-          <w:rFonts w:hint="eastAsia"/>
-        </w:rPr>
-        <w:t xml:space="preserve">-----service </w:t>
-      </w:r>
-      <w:proofErr w:type="spellStart"/>
-      <w:r>
-        <w:rPr>
-          <w:rFonts w:hint="eastAsia"/>
-        </w:rPr>
-        <w:t>iptables</w:t>
-      </w:r>
-      <w:proofErr w:type="spellEnd"/>
-      <w:r>
-        <w:rPr>
-          <w:rFonts w:hint="eastAsia"/>
-        </w:rPr>
-        <w:t xml:space="preserve"> restart </w:t>
-      </w:r>
-    </w:p>
-    <w:p>
-      <w:pPr>
-        <w:jc w:val="left"/>
-        <w:rPr>
-          <w:rFonts w:hint="eastAsia"/>
-        </w:rPr>
-      </w:pPr>
-      <w:r>
-        <w:rPr>
-          <w:rFonts w:hint="eastAsia"/>
-        </w:rPr>
-        <w:t xml:space="preserve">4 </w:t>
-      </w:r>
-      <w:r>
-        <w:rPr>
-          <w:rFonts w:hint="eastAsia"/>
-        </w:rPr>
-        <w:t>查看防火墙状态</w:t>
-      </w:r>
-      <w:r>
-        <w:rPr>
-          <w:rFonts w:hint="eastAsia"/>
-        </w:rPr>
-        <w:t xml:space="preserve">--service </w:t>
-      </w:r>
-      <w:proofErr w:type="spellStart"/>
-      <w:r>
-        <w:rPr>
-          <w:rFonts w:hint="eastAsia"/>
-        </w:rPr>
-        <w:t>iptables</w:t>
-      </w:r>
-      <w:proofErr w:type="spellEnd"/>
-      <w:r>
-        <w:rPr>
-          <w:rFonts w:hint="eastAsia"/>
-        </w:rPr>
-        <w:t xml:space="preserve"> status </w:t>
-      </w:r>
-    </w:p>
-    <w:p>
-      <w:pPr>
-        <w:jc w:val="left"/>
-        <w:rPr>
-          <w:rFonts w:hint="eastAsia"/>
-        </w:rPr>
-      </w:pPr>
-      <w:r>
-        <w:rPr>
-          <w:rFonts w:hint="eastAsia"/>
-        </w:rPr>
-        <w:t xml:space="preserve">5 </w:t>
-      </w:r>
-      <w:r>
-        <w:rPr>
-          <w:rFonts w:hint="eastAsia"/>
-        </w:rPr>
-        <w:t>永久关闭防火墙</w:t>
-      </w:r>
-      <w:r>
-        <w:rPr>
-          <w:rFonts w:hint="eastAsia"/>
-        </w:rPr>
-        <w:t>--</w:t>
-      </w:r>
-      <w:proofErr w:type="spellStart"/>
-      <w:r>
-        <w:rPr>
-          <w:rFonts w:hint="eastAsia"/>
-        </w:rPr>
-        <w:t>chkconfig</w:t>
-      </w:r>
-      <w:proofErr w:type="spellEnd"/>
-      <w:r>
-        <w:rPr>
-          <w:rFonts w:hint="eastAsia"/>
-        </w:rPr>
-        <w:t xml:space="preserve"> </w:t>
-      </w:r>
-      <w:proofErr w:type="spellStart"/>
-      <w:r>
-        <w:rPr>
-          <w:rFonts w:hint="eastAsia"/>
-        </w:rPr>
-        <w:t>iptables</w:t>
-      </w:r>
-      <w:proofErr w:type="spellEnd"/>
-      <w:r>
-        <w:rPr>
-          <w:rFonts w:hint="eastAsia"/>
-        </w:rPr>
-        <w:t xml:space="preserve"> off </w:t>
-      </w:r>
-    </w:p>
-    <w:p>
-      <w:pPr>
-        <w:jc w:val="left"/>
-        <w:rPr>
-          <w:rFonts w:hint="eastAsia"/>
-        </w:rPr>
-      </w:pPr>
-      <w:r>
-        <w:rPr>
-          <w:rFonts w:hint="eastAsia"/>
-        </w:rPr>
-        <w:t xml:space="preserve">6 </w:t>
-      </w:r>
-      <w:r>
-        <w:rPr>
-          <w:rFonts w:hint="eastAsia"/>
-        </w:rPr>
-        <w:t>永久关闭后启用</w:t>
-      </w:r>
-      <w:r>
-        <w:rPr>
-          <w:rFonts w:hint="eastAsia"/>
-        </w:rPr>
-        <w:t>--</w:t>
-      </w:r>
-      <w:proofErr w:type="spellStart"/>
-      <w:r>
-        <w:rPr>
-          <w:rFonts w:hint="eastAsia"/>
-        </w:rPr>
-        <w:t>chkconfig</w:t>
-      </w:r>
-      <w:proofErr w:type="spellEnd"/>
-      <w:r>
-        <w:rPr>
-          <w:rFonts w:hint="eastAsia"/>
-        </w:rPr>
-        <w:t xml:space="preserve"> </w:t>
-      </w:r>
-      <w:proofErr w:type="spellStart"/>
-      <w:r>
-        <w:rPr>
-          <w:rFonts w:hint="eastAsia"/>
-        </w:rPr>
-        <w:t>iptables</w:t>
-      </w:r>
-      <w:proofErr w:type="spellEnd"/>
-      <w:r>
-        <w:rPr>
-          <w:rFonts w:hint="eastAsia"/>
-        </w:rPr>
-        <w:t xml:space="preserve"> on</w:t>
-      </w:r>
-    </w:p>
-    <w:p>
-      <w:pPr>
-        <w:jc w:val="left"/>
-        <w:rPr>
-          <w:rFonts w:hint="eastAsia"/>
-        </w:rPr>
-      </w:pPr>
-      <w:r>
-        <w:rPr>
-          <w:rFonts w:hint="eastAsia"/>
-        </w:rPr>
-        <w:t>vi /</w:t>
-      </w:r>
-      <w:proofErr w:type="spellStart"/>
-      <w:r>
-        <w:rPr>
-          <w:rFonts w:hint="eastAsia"/>
-        </w:rPr>
-        <w:t>etc</w:t>
-      </w:r>
-      <w:proofErr w:type="spellEnd"/>
-      <w:r>
-        <w:rPr>
-          <w:rFonts w:hint="eastAsia"/>
-        </w:rPr>
-        <w:t>/</w:t>
-      </w:r>
-      <w:proofErr w:type="spellStart"/>
-      <w:r>
-        <w:rPr>
-          <w:rFonts w:hint="eastAsia"/>
-        </w:rPr>
-        <w:t>selinux</w:t>
-      </w:r>
-      <w:proofErr w:type="spellEnd"/>
-      <w:r>
-        <w:rPr>
-          <w:rFonts w:hint="eastAsia"/>
-        </w:rPr>
-        <w:t>/</w:t>
-      </w:r>
-      <w:proofErr w:type="spellStart"/>
-      <w:r>
-        <w:rPr>
-          <w:rFonts w:hint="eastAsia"/>
-        </w:rPr>
-        <w:t>config</w:t>
-      </w:r>
-      <w:proofErr w:type="spellEnd"/>
-      <w:r>
-        <w:rPr>
-          <w:rFonts w:hint="eastAsia"/>
-        </w:rPr>
-        <w:t xml:space="preserve"> # </w:t>
-      </w:r>
-      <w:r>
-        <w:rPr>
-          <w:rFonts w:hint="eastAsia"/>
-        </w:rPr>
-        <w:t>把</w:t>
-      </w:r>
-      <w:r>
-        <w:rPr>
-          <w:rFonts w:hint="eastAsia"/>
-        </w:rPr>
-        <w:t xml:space="preserve"> SELINUX </w:t>
-      </w:r>
-      <w:r>
-        <w:rPr>
-          <w:rFonts w:hint="eastAsia"/>
-        </w:rPr>
-        <w:t>的值改为</w:t>
-      </w:r>
-      <w:r>
-        <w:rPr>
-          <w:rFonts w:hint="eastAsia"/>
-        </w:rPr>
-        <w:t xml:space="preserve"> disabled</w:t>
+      <w:proofErr w:type="spellStart"/>
+      <w:r>
+        <w:t>character_set_server</w:t>
+      </w:r>
+      <w:proofErr w:type="spellEnd"/>
+      <w:r>
+        <w:t>=utf8</w:t>
+      </w:r>
+    </w:p>
+    <w:p>
+      <w:pPr>
+        <w:jc w:val="left"/>
+        <w:rPr>
+          <w:rFonts w:hint="eastAsia"/>
+        </w:rPr>
+      </w:pPr>
+      <w:proofErr w:type="spellStart"/>
+      <w:proofErr w:type="gramStart"/>
+      <w:r>
+        <w:t>init</w:t>
+      </w:r>
+      <w:proofErr w:type="spellEnd"/>
+      <w:r>
+        <w:t>-</w:t>
+      </w:r>
+      <w:proofErr w:type="gramEnd"/>
+      <w:r>
+        <w:t>connect='SET NAMES utf8'</w:t>
+      </w:r>
+    </w:p>
+    <w:bookmarkEnd w:id="0"/>
+    <w:p>
+      <w:pPr>
+        <w:jc w:val="left"/>
+      </w:pPr>
+      <w:r>
+        <w:rPr>
+          <w:rFonts w:hint="eastAsia"/>
+        </w:rPr>
+        <w:t>就是因为安装了</w:t>
+      </w:r>
+      <w:r>
+        <w:rPr>
+          <w:rFonts w:hint="eastAsia"/>
+        </w:rPr>
+        <w:t>Yum Repository</w:t>
+      </w:r>
+      <w:r>
+        <w:rPr>
+          <w:rFonts w:hint="eastAsia"/>
+        </w:rPr>
+        <w:t>，以后每次</w:t>
+      </w:r>
+      <w:r>
+        <w:rPr>
+          <w:rFonts w:hint="eastAsia"/>
+        </w:rPr>
+        <w:t>yum</w:t>
+      </w:r>
+      <w:r>
+        <w:rPr>
+          <w:rFonts w:hint="eastAsia"/>
+        </w:rPr>
+        <w:t>操作都会自动更新，需要把这个卸载掉</w:t>
+      </w:r>
+    </w:p>
+    <w:p>
+      <w:pPr>
+        <w:jc w:val="left"/>
+        <w:rPr>
+          <w:rFonts w:hint="eastAsia"/>
+        </w:rPr>
+      </w:pPr>
+      <w:r>
+        <w:t>[</w:t>
+      </w:r>
+      <w:proofErr w:type="spellStart"/>
+      <w:r>
+        <w:t>root@localhost</w:t>
+      </w:r>
+      <w:proofErr w:type="spellEnd"/>
+      <w:r>
+        <w:t xml:space="preserve"> ~]# </w:t>
+      </w:r>
+      <w:proofErr w:type="gramStart"/>
+      <w:r>
+        <w:t>yum</w:t>
+      </w:r>
+      <w:proofErr w:type="gramEnd"/>
+      <w:r>
+        <w:t xml:space="preserve"> -y remove mysql57-community-release-el7-10.noarch</w:t>
       </w:r>
     </w:p>
     <w:p>
@@ -14031,6 +15598,17 @@
       <w:szCs w:val="18"/>
     </w:rPr>
   </w:style>
+  <w:style w:type="character" w:styleId="a7">
+    <w:name w:val="Hyperlink"/>
+    <w:basedOn w:val="a0"/>
+    <w:uiPriority w:val="99"/>
+    <w:unhideWhenUsed/>
+    <w:rsid w:val="00317099"/>
+    <w:rPr>
+      <w:color w:val="0000FF" w:themeColor="hyperlink"/>
+      <w:u w:val="single"/>
+    </w:rPr>
+  </w:style>
 </w:styles>
 </file>
 
@@ -14322,6 +15900,17 @@
       <w:szCs w:val="18"/>
     </w:rPr>
   </w:style>
+  <w:style w:type="character" w:styleId="a7">
+    <w:name w:val="Hyperlink"/>
+    <w:basedOn w:val="a0"/>
+    <w:uiPriority w:val="99"/>
+    <w:unhideWhenUsed/>
+    <w:rsid w:val="00317099"/>
+    <w:rPr>
+      <w:color w:val="0000FF" w:themeColor="hyperlink"/>
+      <w:u w:val="single"/>
+    </w:rPr>
+  </w:style>
 </w:styles>
 </file>
 

--- a/数据科学资料/linux平台知识.docx
+++ b/数据科学资料/linux平台知识.docx
@@ -12011,203 +12011,316 @@
     <w:p>
       <w:pPr>
         <w:jc w:val="left"/>
-      </w:pPr>
-    </w:p>
-    <w:p>
-      <w:pPr>
-        <w:jc w:val="left"/>
-      </w:pPr>
-      <w:r>
-        <w:rPr>
-          <w:rFonts w:hint="eastAsia"/>
+        <w:rPr>
           <w:b/>
         </w:rPr>
-        <w:t>如果</w:t>
-      </w:r>
+      </w:pPr>
+      <w:proofErr w:type="spellStart"/>
       <w:r>
         <w:rPr>
           <w:rFonts w:hint="eastAsia"/>
           <w:b/>
         </w:rPr>
-        <w:t xml:space="preserve"> yum install </w:t>
-      </w:r>
+        <w:t>mysql</w:t>
+      </w:r>
+      <w:proofErr w:type="spellEnd"/>
       <w:r>
         <w:rPr>
           <w:rFonts w:hint="eastAsia"/>
           <w:b/>
         </w:rPr>
-        <w:t>这一步特别慢，可以按如下方式操作：</w:t>
-      </w:r>
-    </w:p>
-    <w:p>
-      <w:pPr>
-        <w:jc w:val="left"/>
-      </w:pPr>
-      <w:r>
-        <w:rPr>
-          <w:rFonts w:hint="eastAsia"/>
-        </w:rPr>
-        <w:t>进入</w:t>
-      </w:r>
-      <w:r>
-        <w:rPr>
-          <w:rFonts w:hint="eastAsia"/>
-        </w:rPr>
-        <w:t xml:space="preserve"> /</w:t>
-      </w:r>
-      <w:proofErr w:type="spellStart"/>
-      <w:r>
-        <w:rPr>
-          <w:rFonts w:hint="eastAsia"/>
-        </w:rPr>
-        <w:t>var</w:t>
-      </w:r>
-      <w:proofErr w:type="spellEnd"/>
-      <w:r>
-        <w:rPr>
-          <w:rFonts w:hint="eastAsia"/>
-        </w:rPr>
-        <w:t>/cache/yum/x86_64/7/mysql80-community/packages</w:t>
-      </w:r>
-      <w:r>
-        <w:rPr>
-          <w:rFonts w:hint="eastAsia"/>
-        </w:rPr>
-        <w:t>，查看当前下载的缓存文件：在下载目录中会到</w:t>
-      </w:r>
-      <w:r>
-        <w:rPr>
-          <w:rFonts w:hint="eastAsia"/>
-        </w:rPr>
         <w:t xml:space="preserve"> </w:t>
       </w:r>
       <w:r>
         <w:rPr>
           <w:rFonts w:hint="eastAsia"/>
-        </w:rPr>
-        <w:t>国内镜像网站下载对应版本的</w:t>
-      </w:r>
-      <w:r>
-        <w:rPr>
-          <w:rFonts w:hint="eastAsia"/>
-        </w:rPr>
+          <w:b/>
+        </w:rPr>
+        <w:t>安装</w:t>
+      </w:r>
+    </w:p>
+    <w:p>
+      <w:pPr>
+        <w:jc w:val="left"/>
+      </w:pPr>
+      <w:r>
+        <w:rPr>
+          <w:rFonts w:hint="eastAsia"/>
+        </w:rPr>
+        <w:t>检查</w:t>
+      </w:r>
+      <w:proofErr w:type="spellStart"/>
+      <w:r>
+        <w:rPr>
+          <w:rFonts w:hint="eastAsia"/>
+        </w:rPr>
+        <w:t>MariaDB</w:t>
+      </w:r>
+      <w:proofErr w:type="spellEnd"/>
+    </w:p>
+    <w:p>
+      <w:pPr>
+        <w:jc w:val="left"/>
+      </w:pPr>
+      <w:r>
+        <w:t>[</w:t>
+      </w:r>
+      <w:proofErr w:type="spellStart"/>
+      <w:r>
+        <w:t>root@localhost</w:t>
+      </w:r>
+      <w:proofErr w:type="spellEnd"/>
+      <w:r>
+        <w:t xml:space="preserve"> java]# </w:t>
+      </w:r>
+      <w:proofErr w:type="gramStart"/>
+      <w:r>
+        <w:t>rpm</w:t>
+      </w:r>
+      <w:proofErr w:type="gramEnd"/>
+      <w:r>
+        <w:t xml:space="preserve"> -</w:t>
+      </w:r>
+      <w:proofErr w:type="spellStart"/>
+      <w:r>
+        <w:t>qa|grep</w:t>
+      </w:r>
+      <w:proofErr w:type="spellEnd"/>
+      <w:r>
         <w:t xml:space="preserve"> </w:t>
       </w:r>
       <w:proofErr w:type="spellStart"/>
       <w:r>
-        <w:rPr>
-          <w:rFonts w:hint="eastAsia"/>
-        </w:rPr>
+        <w:t>mariadb</w:t>
+      </w:r>
+      <w:proofErr w:type="spellEnd"/>
+    </w:p>
+    <w:p>
+      <w:pPr>
+        <w:jc w:val="left"/>
+      </w:pPr>
+      <w:r>
+        <w:rPr>
+          <w:rFonts w:hint="eastAsia"/>
+        </w:rPr>
+        <w:t>#</w:t>
+      </w:r>
+      <w:r>
+        <w:rPr>
+          <w:rFonts w:hint="eastAsia"/>
+        </w:rPr>
+        <w:t>删除相关依赖包（若不存在，可以跳过）</w:t>
+      </w:r>
+    </w:p>
+    <w:p>
+      <w:pPr>
+        <w:jc w:val="left"/>
+      </w:pPr>
+      <w:r>
+        <w:t>[</w:t>
+      </w:r>
+      <w:proofErr w:type="spellStart"/>
+      <w:r>
+        <w:t>root@localhost</w:t>
+      </w:r>
+      <w:proofErr w:type="spellEnd"/>
+      <w:r>
+        <w:t xml:space="preserve"> java]# </w:t>
+      </w:r>
+      <w:proofErr w:type="gramStart"/>
+      <w:r>
+        <w:t>rpm</w:t>
+      </w:r>
+      <w:proofErr w:type="gramEnd"/>
+      <w:r>
+        <w:t xml:space="preserve"> -e --</w:t>
+      </w:r>
+      <w:proofErr w:type="spellStart"/>
+      <w:r>
+        <w:t>nodeps</w:t>
+      </w:r>
+      <w:proofErr w:type="spellEnd"/>
+      <w:r>
+        <w:t xml:space="preserve"> </w:t>
+      </w:r>
+      <w:proofErr w:type="spellStart"/>
+      <w:r>
+        <w:t>mariadb</w:t>
+      </w:r>
+      <w:proofErr w:type="spellEnd"/>
+      <w:r>
+        <w:t>-libs</w:t>
+      </w:r>
+    </w:p>
+    <w:p>
+      <w:pPr>
+        <w:jc w:val="left"/>
+      </w:pPr>
+      <w:r>
+        <w:rPr>
+          <w:rFonts w:hint="eastAsia"/>
+        </w:rPr>
+        <w:t>#</w:t>
+      </w:r>
+      <w:r>
+        <w:rPr>
+          <w:rFonts w:hint="eastAsia"/>
+        </w:rPr>
+        <w:t>检查是否删除干净</w:t>
+      </w:r>
+    </w:p>
+    <w:p>
+      <w:pPr>
+        <w:jc w:val="left"/>
+      </w:pPr>
+      <w:r>
+        <w:t>[</w:t>
+      </w:r>
+      <w:proofErr w:type="spellStart"/>
+      <w:r>
+        <w:t>root@localhost</w:t>
+      </w:r>
+      <w:proofErr w:type="spellEnd"/>
+      <w:r>
+        <w:t xml:space="preserve"> java]# </w:t>
+      </w:r>
+      <w:proofErr w:type="gramStart"/>
+      <w:r>
+        <w:t>rpm</w:t>
+      </w:r>
+      <w:proofErr w:type="gramEnd"/>
+      <w:r>
+        <w:t xml:space="preserve"> -</w:t>
+      </w:r>
+      <w:proofErr w:type="spellStart"/>
+      <w:r>
+        <w:t>qa|grep</w:t>
+      </w:r>
+      <w:proofErr w:type="spellEnd"/>
+      <w:r>
+        <w:t xml:space="preserve"> </w:t>
+      </w:r>
+      <w:proofErr w:type="spellStart"/>
+      <w:r>
+        <w:t>mariadb</w:t>
+      </w:r>
+      <w:proofErr w:type="spellEnd"/>
+    </w:p>
+    <w:p>
+      <w:pPr>
+        <w:jc w:val="left"/>
+      </w:pPr>
+      <w:r>
+        <w:rPr>
+          <w:rFonts w:hint="eastAsia"/>
+        </w:rPr>
+        <w:t>检查</w:t>
+      </w:r>
+      <w:r>
+        <w:rPr>
+          <w:rFonts w:hint="eastAsia"/>
+        </w:rPr>
+        <w:t>MySQL</w:t>
+      </w:r>
+    </w:p>
+    <w:p>
+      <w:pPr>
+        <w:jc w:val="left"/>
+      </w:pPr>
+      <w:r>
+        <w:t>[</w:t>
+      </w:r>
+      <w:proofErr w:type="spellStart"/>
+      <w:r>
+        <w:t>root@localhost</w:t>
+      </w:r>
+      <w:proofErr w:type="spellEnd"/>
+      <w:r>
+        <w:t xml:space="preserve"> java]# </w:t>
+      </w:r>
+      <w:proofErr w:type="gramStart"/>
+      <w:r>
+        <w:t>rpm</w:t>
+      </w:r>
+      <w:proofErr w:type="gramEnd"/>
+      <w:r>
+        <w:t xml:space="preserve"> -</w:t>
+      </w:r>
+      <w:proofErr w:type="spellStart"/>
+      <w:r>
+        <w:t>qa|grep</w:t>
+      </w:r>
+      <w:proofErr w:type="spellEnd"/>
+      <w:r>
+        <w:t xml:space="preserve"> </w:t>
+      </w:r>
+      <w:proofErr w:type="spellStart"/>
+      <w:r>
         <w:t>mysql</w:t>
       </w:r>
       <w:proofErr w:type="spellEnd"/>
-      <w:r>
-        <w:rPr>
-          <w:rFonts w:hint="eastAsia"/>
-        </w:rPr>
-        <w:t xml:space="preserve">-community-client </w:t>
-      </w:r>
-      <w:r>
-        <w:rPr>
-          <w:rFonts w:hint="eastAsia"/>
-        </w:rPr>
-        <w:t>和</w:t>
-      </w:r>
-      <w:r>
-        <w:rPr>
-          <w:rFonts w:hint="eastAsia"/>
-        </w:rPr>
-        <w:t xml:space="preserve"> </w:t>
-      </w:r>
-      <w:proofErr w:type="spellStart"/>
-      <w:r>
-        <w:rPr>
-          <w:rFonts w:hint="eastAsia"/>
-        </w:rPr>
-        <w:t>mysql</w:t>
-      </w:r>
-      <w:proofErr w:type="spellEnd"/>
-      <w:r>
-        <w:rPr>
-          <w:rFonts w:hint="eastAsia"/>
-        </w:rPr>
-        <w:t xml:space="preserve">-community-server </w:t>
-      </w:r>
-      <w:r>
-        <w:rPr>
-          <w:rFonts w:hint="eastAsia"/>
-        </w:rPr>
-        <w:t>文件，然后覆盖掉</w:t>
-      </w:r>
-      <w:r>
-        <w:rPr>
-          <w:rFonts w:hint="eastAsia"/>
-        </w:rPr>
-        <w:t xml:space="preserve"> yum </w:t>
-      </w:r>
-      <w:r>
-        <w:rPr>
-          <w:rFonts w:hint="eastAsia"/>
-        </w:rPr>
-        <w:t>下的缓存文件，即通过</w:t>
-      </w:r>
-      <w:r>
-        <w:rPr>
-          <w:rFonts w:hint="eastAsia"/>
-        </w:rPr>
-        <w:t xml:space="preserve"> </w:t>
-      </w:r>
-      <w:proofErr w:type="spellStart"/>
-      <w:r>
-        <w:rPr>
-          <w:rFonts w:hint="eastAsia"/>
-        </w:rPr>
-        <w:t>xftp</w:t>
-      </w:r>
-      <w:proofErr w:type="spellEnd"/>
-      <w:r>
-        <w:rPr>
-          <w:rFonts w:hint="eastAsia"/>
-        </w:rPr>
-        <w:t xml:space="preserve"> </w:t>
-      </w:r>
-      <w:r>
-        <w:rPr>
-          <w:rFonts w:hint="eastAsia"/>
-        </w:rPr>
-        <w:t>上传</w:t>
-      </w:r>
-      <w:r>
-        <w:rPr>
-          <w:rFonts w:hint="eastAsia"/>
-        </w:rPr>
-        <w:t xml:space="preserve"> </w:t>
-      </w:r>
-      <w:r>
-        <w:rPr>
-          <w:rFonts w:hint="eastAsia"/>
-        </w:rPr>
-        <w:t>两个文件到</w:t>
-      </w:r>
-      <w:r>
-        <w:rPr>
-          <w:rFonts w:hint="eastAsia"/>
-        </w:rPr>
-        <w:t xml:space="preserve"> /</w:t>
-      </w:r>
-      <w:proofErr w:type="spellStart"/>
-      <w:r>
-        <w:rPr>
-          <w:rFonts w:hint="eastAsia"/>
-        </w:rPr>
-        <w:t>var</w:t>
-      </w:r>
-      <w:proofErr w:type="spellEnd"/>
-      <w:r>
-        <w:rPr>
-          <w:rFonts w:hint="eastAsia"/>
-        </w:rPr>
-        <w:t>/cache/yum/x86_64/7/mysql80-community/packages</w:t>
+    </w:p>
+    <w:p>
+      <w:pPr>
+        <w:jc w:val="left"/>
+      </w:pPr>
+      <w:r>
+        <w:rPr>
+          <w:rFonts w:hint="eastAsia"/>
+        </w:rPr>
+        <w:t>#</w:t>
+      </w:r>
+      <w:r>
+        <w:rPr>
+          <w:rFonts w:hint="eastAsia"/>
+        </w:rPr>
+        <w:t>选择对应的版本进行下载，</w:t>
+      </w:r>
+      <w:proofErr w:type="spellStart"/>
+      <w:r>
+        <w:rPr>
+          <w:rFonts w:hint="eastAsia"/>
+        </w:rPr>
+        <w:t>CentOS</w:t>
+      </w:r>
+      <w:proofErr w:type="spellEnd"/>
+      <w:r>
+        <w:rPr>
+          <w:rFonts w:hint="eastAsia"/>
+        </w:rPr>
+        <w:t xml:space="preserve"> 7</w:t>
+      </w:r>
+      <w:r>
+        <w:rPr>
+          <w:rFonts w:hint="eastAsia"/>
+        </w:rPr>
+        <w:t>当前</w:t>
+      </w:r>
+      <w:proofErr w:type="gramStart"/>
+      <w:r>
+        <w:rPr>
+          <w:rFonts w:hint="eastAsia"/>
+        </w:rPr>
+        <w:t>在官网查看</w:t>
+      </w:r>
+      <w:proofErr w:type="gramEnd"/>
+      <w:r>
+        <w:rPr>
+          <w:rFonts w:hint="eastAsia"/>
+        </w:rPr>
+        <w:t>最新</w:t>
+      </w:r>
+      <w:r>
+        <w:rPr>
+          <w:rFonts w:hint="eastAsia"/>
+        </w:rPr>
+        <w:t>Yum</w:t>
+      </w:r>
+      <w:r>
+        <w:rPr>
+          <w:rFonts w:hint="eastAsia"/>
+        </w:rPr>
+        <w:t>源的下载</w:t>
       </w:r>
     </w:p>
     <w:p>
@@ -12215,344 +12328,6 @@
         <w:jc w:val="left"/>
       </w:pPr>
       <w:hyperlink r:id="rId9" w:history="1">
-        <w:r>
-          <w:rPr>
-            <w:rStyle w:val="a7"/>
-          </w:rPr>
-          <w:t>http://mirrors.ustc.edu.cn/mysql-ftp/Downloads/MySQL-8.0/</w:t>
-        </w:r>
-      </w:hyperlink>
-    </w:p>
-    <w:p>
-      <w:pPr>
-        <w:jc w:val="left"/>
-        <w:rPr>
-          <w:rFonts w:hint="eastAsia"/>
-        </w:rPr>
-      </w:pPr>
-      <w:r>
-        <w:rPr>
-          <w:rFonts w:hint="eastAsia"/>
-        </w:rPr>
-        <w:t>再重新</w:t>
-      </w:r>
-      <w:r>
-        <w:rPr>
-          <w:rFonts w:hint="eastAsia"/>
-        </w:rPr>
-        <w:t xml:space="preserve">yum </w:t>
-      </w:r>
-      <w:r>
-        <w:t>install</w:t>
-      </w:r>
-      <w:r>
-        <w:rPr>
-          <w:rFonts w:hint="eastAsia"/>
-        </w:rPr>
-        <w:t xml:space="preserve"> </w:t>
-      </w:r>
-      <w:r>
-        <w:rPr>
-          <w:rFonts w:hint="eastAsia"/>
-        </w:rPr>
-        <w:t>即可</w:t>
-      </w:r>
-    </w:p>
-    <w:p>
-      <w:pPr>
-        <w:jc w:val="left"/>
-      </w:pPr>
-      <w:r>
-        <w:rPr>
-          <w:rFonts w:hint="eastAsia"/>
-        </w:rPr>
-        <w:t>检查</w:t>
-      </w:r>
-      <w:proofErr w:type="spellStart"/>
-      <w:r>
-        <w:rPr>
-          <w:rFonts w:hint="eastAsia"/>
-        </w:rPr>
-        <w:t>MariaDB</w:t>
-      </w:r>
-      <w:proofErr w:type="spellEnd"/>
-    </w:p>
-    <w:p>
-      <w:pPr>
-        <w:jc w:val="left"/>
-      </w:pPr>
-      <w:r>
-        <w:t>[</w:t>
-      </w:r>
-      <w:proofErr w:type="spellStart"/>
-      <w:r>
-        <w:t>root@localhost</w:t>
-      </w:r>
-      <w:proofErr w:type="spellEnd"/>
-      <w:r>
-        <w:t xml:space="preserve"> java]# </w:t>
-      </w:r>
-      <w:proofErr w:type="gramStart"/>
-      <w:r>
-        <w:t>rpm</w:t>
-      </w:r>
-      <w:proofErr w:type="gramEnd"/>
-      <w:r>
-        <w:t xml:space="preserve"> -</w:t>
-      </w:r>
-      <w:proofErr w:type="spellStart"/>
-      <w:r>
-        <w:t>qa|grep</w:t>
-      </w:r>
-      <w:proofErr w:type="spellEnd"/>
-      <w:r>
-        <w:t xml:space="preserve"> </w:t>
-      </w:r>
-      <w:proofErr w:type="spellStart"/>
-      <w:r>
-        <w:t>mariadb</w:t>
-      </w:r>
-      <w:proofErr w:type="spellEnd"/>
-    </w:p>
-    <w:p>
-      <w:pPr>
-        <w:jc w:val="left"/>
-      </w:pPr>
-      <w:r>
-        <w:rPr>
-          <w:rFonts w:hint="eastAsia"/>
-        </w:rPr>
-        <w:t>#</w:t>
-      </w:r>
-      <w:r>
-        <w:rPr>
-          <w:rFonts w:hint="eastAsia"/>
-        </w:rPr>
-        <w:t>删除相关依赖包（若不存在，可以跳过）</w:t>
-      </w:r>
-    </w:p>
-    <w:p>
-      <w:pPr>
-        <w:jc w:val="left"/>
-      </w:pPr>
-      <w:r>
-        <w:t>[</w:t>
-      </w:r>
-      <w:proofErr w:type="spellStart"/>
-      <w:r>
-        <w:t>root@localhost</w:t>
-      </w:r>
-      <w:proofErr w:type="spellEnd"/>
-      <w:r>
-        <w:t xml:space="preserve"> java]# </w:t>
-      </w:r>
-      <w:proofErr w:type="gramStart"/>
-      <w:r>
-        <w:t>rpm</w:t>
-      </w:r>
-      <w:proofErr w:type="gramEnd"/>
-      <w:r>
-        <w:t xml:space="preserve"> -e --</w:t>
-      </w:r>
-      <w:proofErr w:type="spellStart"/>
-      <w:r>
-        <w:t>nodeps</w:t>
-      </w:r>
-      <w:proofErr w:type="spellEnd"/>
-      <w:r>
-        <w:t xml:space="preserve"> </w:t>
-      </w:r>
-      <w:proofErr w:type="spellStart"/>
-      <w:r>
-        <w:t>mariadb</w:t>
-      </w:r>
-      <w:proofErr w:type="spellEnd"/>
-      <w:r>
-        <w:t>-libs</w:t>
-      </w:r>
-    </w:p>
-    <w:p>
-      <w:pPr>
-        <w:jc w:val="left"/>
-      </w:pPr>
-      <w:r>
-        <w:rPr>
-          <w:rFonts w:hint="eastAsia"/>
-        </w:rPr>
-        <w:t>#</w:t>
-      </w:r>
-      <w:r>
-        <w:rPr>
-          <w:rFonts w:hint="eastAsia"/>
-        </w:rPr>
-        <w:t>检查是否删除干净</w:t>
-      </w:r>
-    </w:p>
-    <w:p>
-      <w:pPr>
-        <w:jc w:val="left"/>
-      </w:pPr>
-      <w:r>
-        <w:t>[</w:t>
-      </w:r>
-      <w:proofErr w:type="spellStart"/>
-      <w:r>
-        <w:t>root@localhost</w:t>
-      </w:r>
-      <w:proofErr w:type="spellEnd"/>
-      <w:r>
-        <w:t xml:space="preserve"> java]# </w:t>
-      </w:r>
-      <w:proofErr w:type="gramStart"/>
-      <w:r>
-        <w:t>rpm</w:t>
-      </w:r>
-      <w:proofErr w:type="gramEnd"/>
-      <w:r>
-        <w:t xml:space="preserve"> -</w:t>
-      </w:r>
-      <w:proofErr w:type="spellStart"/>
-      <w:r>
-        <w:t>qa|grep</w:t>
-      </w:r>
-      <w:proofErr w:type="spellEnd"/>
-      <w:r>
-        <w:t xml:space="preserve"> </w:t>
-      </w:r>
-      <w:proofErr w:type="spellStart"/>
-      <w:r>
-        <w:t>mariadb</w:t>
-      </w:r>
-      <w:proofErr w:type="spellEnd"/>
-    </w:p>
-    <w:p>
-      <w:pPr>
-        <w:jc w:val="left"/>
-      </w:pPr>
-      <w:r>
-        <w:rPr>
-          <w:rFonts w:hint="eastAsia"/>
-        </w:rPr>
-        <w:t>检查</w:t>
-      </w:r>
-      <w:r>
-        <w:rPr>
-          <w:rFonts w:hint="eastAsia"/>
-        </w:rPr>
-        <w:t>MySQL</w:t>
-      </w:r>
-    </w:p>
-    <w:p>
-      <w:pPr>
-        <w:jc w:val="left"/>
-      </w:pPr>
-      <w:r>
-        <w:t>[</w:t>
-      </w:r>
-      <w:proofErr w:type="spellStart"/>
-      <w:r>
-        <w:t>root@localhost</w:t>
-      </w:r>
-      <w:proofErr w:type="spellEnd"/>
-      <w:r>
-        <w:t xml:space="preserve"> java]# </w:t>
-      </w:r>
-      <w:proofErr w:type="gramStart"/>
-      <w:r>
-        <w:t>rpm</w:t>
-      </w:r>
-      <w:proofErr w:type="gramEnd"/>
-      <w:r>
-        <w:t xml:space="preserve"> -</w:t>
-      </w:r>
-      <w:proofErr w:type="spellStart"/>
-      <w:r>
-        <w:t>qa|grep</w:t>
-      </w:r>
-      <w:proofErr w:type="spellEnd"/>
-      <w:r>
-        <w:t xml:space="preserve"> </w:t>
-      </w:r>
-      <w:proofErr w:type="spellStart"/>
-      <w:r>
-        <w:t>mysql</w:t>
-      </w:r>
-      <w:proofErr w:type="spellEnd"/>
-    </w:p>
-    <w:p>
-      <w:pPr>
-        <w:jc w:val="left"/>
-        <w:rPr>
-          <w:rFonts w:hint="eastAsia"/>
-        </w:rPr>
-      </w:pPr>
-      <w:r>
-        <w:rPr>
-          <w:rFonts w:hint="eastAsia"/>
-        </w:rPr>
-        <w:t>#</w:t>
-      </w:r>
-      <w:r>
-        <w:rPr>
-          <w:rFonts w:hint="eastAsia"/>
-        </w:rPr>
-        <w:t>选择对应的版本进行下载，</w:t>
-      </w:r>
-      <w:proofErr w:type="spellStart"/>
-      <w:r>
-        <w:rPr>
-          <w:rFonts w:hint="eastAsia"/>
-        </w:rPr>
-        <w:t>CentOS</w:t>
-      </w:r>
-      <w:proofErr w:type="spellEnd"/>
-      <w:r>
-        <w:rPr>
-          <w:rFonts w:hint="eastAsia"/>
-        </w:rPr>
-        <w:t xml:space="preserve"> 7</w:t>
-      </w:r>
-      <w:r>
-        <w:rPr>
-          <w:rFonts w:hint="eastAsia"/>
-        </w:rPr>
-        <w:t>当前</w:t>
-      </w:r>
-      <w:proofErr w:type="gramStart"/>
-      <w:r>
-        <w:rPr>
-          <w:rFonts w:hint="eastAsia"/>
-        </w:rPr>
-        <w:t>在官网查看</w:t>
-      </w:r>
-      <w:proofErr w:type="gramEnd"/>
-      <w:r>
-        <w:rPr>
-          <w:rFonts w:hint="eastAsia"/>
-        </w:rPr>
-        <w:t>最新</w:t>
-      </w:r>
-      <w:r>
-        <w:rPr>
-          <w:rFonts w:hint="eastAsia"/>
-        </w:rPr>
-        <w:t>Yum</w:t>
-      </w:r>
-      <w:r>
-        <w:rPr>
-          <w:rFonts w:hint="eastAsia"/>
-        </w:rPr>
-        <w:t>源的下载</w:t>
-      </w:r>
-    </w:p>
-    <w:p>
-      <w:pPr>
-        <w:jc w:val="left"/>
-        <w:rPr>
-          <w:rFonts w:hint="eastAsia"/>
-        </w:rPr>
-      </w:pPr>
-      <w:hyperlink r:id="rId10" w:history="1">
         <w:r>
           <w:rPr>
             <w:rStyle w:val="a7"/>
@@ -12584,9 +12359,6 @@
     <w:p>
       <w:pPr>
         <w:jc w:val="left"/>
-        <w:rPr>
-          <w:rFonts w:hint="eastAsia"/>
-        </w:rPr>
       </w:pPr>
       <w:r>
         <w:rPr>
@@ -12604,9 +12376,6 @@
     <w:p>
       <w:pPr>
         <w:jc w:val="left"/>
-        <w:rPr>
-          <w:rFonts w:hint="eastAsia"/>
-        </w:rPr>
       </w:pPr>
       <w:proofErr w:type="spellStart"/>
       <w:proofErr w:type="gramStart"/>
@@ -12630,9 +12399,6 @@
     <w:p>
       <w:pPr>
         <w:jc w:val="left"/>
-        <w:rPr>
-          <w:rFonts w:hint="eastAsia"/>
-        </w:rPr>
       </w:pPr>
       <w:proofErr w:type="gramStart"/>
       <w:r>
@@ -12646,9 +12412,6 @@
     <w:p>
       <w:pPr>
         <w:jc w:val="left"/>
-        <w:rPr>
-          <w:rFonts w:hint="eastAsia"/>
-        </w:rPr>
       </w:pPr>
     </w:p>
     <w:p>
@@ -12807,17 +12570,6 @@
     <w:p>
       <w:pPr>
         <w:jc w:val="left"/>
-        <w:rPr>
-          <w:rFonts w:hint="eastAsia"/>
-        </w:rPr>
-      </w:pPr>
-    </w:p>
-    <w:p>
-      <w:pPr>
-        <w:jc w:val="left"/>
-        <w:rPr>
-          <w:rFonts w:hint="eastAsia"/>
-        </w:rPr>
       </w:pPr>
     </w:p>
     <w:p>
@@ -12855,6 +12607,242 @@
         <w:rPr>
           <w:rFonts w:hint="eastAsia"/>
         </w:rPr>
+        <w:t>如果</w:t>
+      </w:r>
+      <w:r>
+        <w:rPr>
+          <w:rFonts w:hint="eastAsia"/>
+        </w:rPr>
+        <w:t xml:space="preserve"> yum install </w:t>
+      </w:r>
+      <w:r>
+        <w:rPr>
+          <w:rFonts w:hint="eastAsia"/>
+        </w:rPr>
+        <w:t>这一步特别慢，可以按如下方式操作：</w:t>
+      </w:r>
+    </w:p>
+    <w:p>
+      <w:pPr>
+        <w:jc w:val="left"/>
+        <w:rPr>
+          <w:rFonts w:hint="eastAsia"/>
+        </w:rPr>
+      </w:pPr>
+      <w:r>
+        <w:rPr>
+          <w:rFonts w:hint="eastAsia"/>
+        </w:rPr>
+        <w:t>进入</w:t>
+      </w:r>
+      <w:r>
+        <w:rPr>
+          <w:rFonts w:hint="eastAsia"/>
+        </w:rPr>
+        <w:t xml:space="preserve"> /</w:t>
+      </w:r>
+      <w:proofErr w:type="spellStart"/>
+      <w:r>
+        <w:rPr>
+          <w:rFonts w:hint="eastAsia"/>
+        </w:rPr>
+        <w:t>var</w:t>
+      </w:r>
+      <w:proofErr w:type="spellEnd"/>
+      <w:r>
+        <w:rPr>
+          <w:rFonts w:hint="eastAsia"/>
+        </w:rPr>
+        <w:t>/cache/yum/x86_64/7/mysql80-community/packages</w:t>
+      </w:r>
+      <w:r>
+        <w:rPr>
+          <w:rFonts w:hint="eastAsia"/>
+        </w:rPr>
+        <w:t>，查看当前下载的缓存文件：在下载目录中会到</w:t>
+      </w:r>
+      <w:r>
+        <w:rPr>
+          <w:rFonts w:hint="eastAsia"/>
+        </w:rPr>
+        <w:t xml:space="preserve"> </w:t>
+      </w:r>
+      <w:r>
+        <w:rPr>
+          <w:rFonts w:hint="eastAsia"/>
+        </w:rPr>
+        <w:t>国内镜像网站下载对应版本的</w:t>
+      </w:r>
+      <w:r>
+        <w:rPr>
+          <w:rFonts w:hint="eastAsia"/>
+        </w:rPr>
+        <w:t xml:space="preserve"> </w:t>
+      </w:r>
+      <w:proofErr w:type="spellStart"/>
+      <w:r>
+        <w:rPr>
+          <w:rFonts w:hint="eastAsia"/>
+        </w:rPr>
+        <w:t>mysql</w:t>
+      </w:r>
+      <w:proofErr w:type="spellEnd"/>
+      <w:r>
+        <w:rPr>
+          <w:rFonts w:hint="eastAsia"/>
+        </w:rPr>
+        <w:t xml:space="preserve">-community-client </w:t>
+      </w:r>
+      <w:r>
+        <w:rPr>
+          <w:rFonts w:hint="eastAsia"/>
+        </w:rPr>
+        <w:t>和</w:t>
+      </w:r>
+      <w:r>
+        <w:rPr>
+          <w:rFonts w:hint="eastAsia"/>
+        </w:rPr>
+        <w:t xml:space="preserve"> </w:t>
+      </w:r>
+      <w:proofErr w:type="spellStart"/>
+      <w:r>
+        <w:rPr>
+          <w:rFonts w:hint="eastAsia"/>
+        </w:rPr>
+        <w:t>mysql</w:t>
+      </w:r>
+      <w:proofErr w:type="spellEnd"/>
+      <w:r>
+        <w:rPr>
+          <w:rFonts w:hint="eastAsia"/>
+        </w:rPr>
+        <w:t xml:space="preserve">-community-server </w:t>
+      </w:r>
+      <w:r>
+        <w:rPr>
+          <w:rFonts w:hint="eastAsia"/>
+        </w:rPr>
+        <w:t>文件，然后覆盖掉</w:t>
+      </w:r>
+      <w:r>
+        <w:rPr>
+          <w:rFonts w:hint="eastAsia"/>
+        </w:rPr>
+        <w:t xml:space="preserve"> yum </w:t>
+      </w:r>
+      <w:r>
+        <w:rPr>
+          <w:rFonts w:hint="eastAsia"/>
+        </w:rPr>
+        <w:t>下的缓存文件，即通过</w:t>
+      </w:r>
+      <w:r>
+        <w:rPr>
+          <w:rFonts w:hint="eastAsia"/>
+        </w:rPr>
+        <w:t xml:space="preserve"> </w:t>
+      </w:r>
+      <w:proofErr w:type="spellStart"/>
+      <w:r>
+        <w:rPr>
+          <w:rFonts w:hint="eastAsia"/>
+        </w:rPr>
+        <w:t>xftp</w:t>
+      </w:r>
+      <w:proofErr w:type="spellEnd"/>
+      <w:r>
+        <w:rPr>
+          <w:rFonts w:hint="eastAsia"/>
+        </w:rPr>
+        <w:t xml:space="preserve"> </w:t>
+      </w:r>
+      <w:r>
+        <w:rPr>
+          <w:rFonts w:hint="eastAsia"/>
+        </w:rPr>
+        <w:t>上传</w:t>
+      </w:r>
+      <w:r>
+        <w:rPr>
+          <w:rFonts w:hint="eastAsia"/>
+        </w:rPr>
+        <w:t xml:space="preserve"> </w:t>
+      </w:r>
+      <w:r>
+        <w:rPr>
+          <w:rFonts w:hint="eastAsia"/>
+        </w:rPr>
+        <w:t>两个文件到</w:t>
+      </w:r>
+      <w:r>
+        <w:rPr>
+          <w:rFonts w:hint="eastAsia"/>
+        </w:rPr>
+        <w:t xml:space="preserve"> /</w:t>
+      </w:r>
+      <w:proofErr w:type="spellStart"/>
+      <w:r>
+        <w:rPr>
+          <w:rFonts w:hint="eastAsia"/>
+        </w:rPr>
+        <w:t>var</w:t>
+      </w:r>
+      <w:proofErr w:type="spellEnd"/>
+      <w:r>
+        <w:rPr>
+          <w:rFonts w:hint="eastAsia"/>
+        </w:rPr>
+        <w:t>/cache/yum/x86_64/7/mysql80-community/packages</w:t>
+      </w:r>
+    </w:p>
+    <w:p>
+      <w:pPr>
+        <w:jc w:val="left"/>
+      </w:pPr>
+      <w:r>
+        <w:t>http://mirrors.ustc.edu.cn/mysql-ftp/Downloads/MySQL-8.0/</w:t>
+      </w:r>
+    </w:p>
+    <w:p>
+      <w:pPr>
+        <w:jc w:val="left"/>
+        <w:rPr>
+          <w:rFonts w:hint="eastAsia"/>
+        </w:rPr>
+      </w:pPr>
+      <w:r>
+        <w:rPr>
+          <w:rFonts w:hint="eastAsia"/>
+        </w:rPr>
+        <w:t>再重新</w:t>
+      </w:r>
+      <w:r>
+        <w:rPr>
+          <w:rFonts w:hint="eastAsia"/>
+        </w:rPr>
+        <w:t xml:space="preserve">yum install </w:t>
+      </w:r>
+      <w:r>
+        <w:rPr>
+          <w:rFonts w:hint="eastAsia"/>
+        </w:rPr>
+        <w:t>即可</w:t>
+      </w:r>
+    </w:p>
+    <w:p>
+      <w:pPr>
+        <w:jc w:val="left"/>
+      </w:pPr>
+    </w:p>
+    <w:p>
+      <w:pPr>
+        <w:jc w:val="left"/>
+      </w:pPr>
+      <w:r>
+        <w:rPr>
+          <w:rFonts w:hint="eastAsia"/>
+        </w:rPr>
         <w:t>打开</w:t>
       </w:r>
       <w:proofErr w:type="spellStart"/>
@@ -12895,9 +12883,6 @@
     <w:p>
       <w:pPr>
         <w:jc w:val="left"/>
-        <w:rPr>
-          <w:rFonts w:hint="eastAsia"/>
-        </w:rPr>
       </w:pPr>
       <w:proofErr w:type="spellStart"/>
       <w:proofErr w:type="gramStart"/>
@@ -12918,9 +12903,6 @@
     <w:p>
       <w:pPr>
         <w:jc w:val="left"/>
-        <w:rPr>
-          <w:rFonts w:hint="eastAsia"/>
-        </w:rPr>
       </w:pPr>
       <w:proofErr w:type="spellStart"/>
       <w:proofErr w:type="gramStart"/>
@@ -12942,9 +12924,6 @@
     <w:p>
       <w:pPr>
         <w:jc w:val="left"/>
-        <w:rPr>
-          <w:rFonts w:hint="eastAsia"/>
-        </w:rPr>
       </w:pPr>
       <w:r>
         <w:rPr>
@@ -12956,9 +12935,6 @@
     <w:p>
       <w:pPr>
         <w:jc w:val="left"/>
-        <w:rPr>
-          <w:rFonts w:hint="eastAsia"/>
-        </w:rPr>
       </w:pPr>
       <w:proofErr w:type="spellStart"/>
       <w:proofErr w:type="gramStart"/>
@@ -12982,9 +12958,6 @@
     <w:p>
       <w:pPr>
         <w:jc w:val="left"/>
-        <w:rPr>
-          <w:rFonts w:hint="eastAsia"/>
-        </w:rPr>
       </w:pPr>
       <w:proofErr w:type="spellStart"/>
       <w:proofErr w:type="gramStart"/>
@@ -13006,9 +12979,6 @@
     <w:p>
       <w:pPr>
         <w:jc w:val="left"/>
-        <w:rPr>
-          <w:rFonts w:hint="eastAsia"/>
-        </w:rPr>
       </w:pPr>
       <w:r>
         <w:rPr>
@@ -13020,9 +12990,6 @@
     <w:p>
       <w:pPr>
         <w:jc w:val="left"/>
-        <w:rPr>
-          <w:rFonts w:hint="eastAsia"/>
-        </w:rPr>
       </w:pPr>
       <w:proofErr w:type="gramStart"/>
       <w:r>
@@ -13050,9 +13017,6 @@
     <w:p>
       <w:pPr>
         <w:jc w:val="left"/>
-        <w:rPr>
-          <w:rFonts w:hint="eastAsia"/>
-        </w:rPr>
       </w:pPr>
       <w:r>
         <w:rPr>
@@ -13076,9 +13040,6 @@
     <w:p>
       <w:pPr>
         <w:jc w:val="left"/>
-        <w:rPr>
-          <w:rFonts w:hint="eastAsia"/>
-        </w:rPr>
       </w:pPr>
       <w:proofErr w:type="gramStart"/>
       <w:r>
@@ -13122,9 +13083,6 @@
     <w:p>
       <w:pPr>
         <w:jc w:val="left"/>
-        <w:rPr>
-          <w:rFonts w:hint="eastAsia"/>
-        </w:rPr>
       </w:pPr>
       <w:r>
         <w:rPr>
@@ -13259,9 +13217,6 @@
     <w:p>
       <w:pPr>
         <w:jc w:val="left"/>
-        <w:rPr>
-          <w:rFonts w:hint="eastAsia"/>
-        </w:rPr>
       </w:pPr>
       <w:proofErr w:type="spellStart"/>
       <w:proofErr w:type="gramStart"/>
@@ -13285,9 +13240,6 @@
     <w:p>
       <w:pPr>
         <w:jc w:val="left"/>
-        <w:rPr>
-          <w:rFonts w:hint="eastAsia"/>
-        </w:rPr>
       </w:pPr>
       <w:r>
         <w:rPr>
@@ -13335,13 +13287,535 @@
         <w:rPr>
           <w:rFonts w:hint="eastAsia"/>
         </w:rPr>
-        <w:t>服务器的话</w:t>
-      </w:r>
-      <w:r>
-        <w:rPr>
-          <w:rFonts w:hint="eastAsia"/>
-        </w:rPr>
-        <w:t>具备所有权限</w:t>
+        <w:t>服务器的话具备所有权限。</w:t>
+      </w:r>
+      <w:r>
+        <w:rPr>
+          <w:rFonts w:hint="eastAsia"/>
+        </w:rPr>
+        <w:t xml:space="preserve"> </w:t>
+      </w:r>
+    </w:p>
+    <w:p>
+      <w:pPr>
+        <w:jc w:val="left"/>
+      </w:pPr>
+      <w:r>
+        <w:t xml:space="preserve">  1. GRANT ALL PRIVILEGES ON *.* TO '</w:t>
+      </w:r>
+      <w:proofErr w:type="spellStart"/>
+      <w:r>
+        <w:t>myuser</w:t>
+      </w:r>
+      <w:proofErr w:type="spellEnd"/>
+      <w:r>
+        <w:t>'@'%' IDENTIFIED BY '</w:t>
+      </w:r>
+      <w:proofErr w:type="spellStart"/>
+      <w:r>
+        <w:t>mypassword</w:t>
+      </w:r>
+      <w:proofErr w:type="spellEnd"/>
+      <w:r>
+        <w:t>' WITH</w:t>
+      </w:r>
+    </w:p>
+    <w:p>
+      <w:pPr>
+        <w:jc w:val="left"/>
+      </w:pPr>
+      <w:r>
+        <w:t xml:space="preserve">      GRANT OPTION;  </w:t>
+      </w:r>
+    </w:p>
+    <w:p>
+      <w:pPr>
+        <w:jc w:val="left"/>
+      </w:pPr>
+      <w:r>
+        <w:t xml:space="preserve">  </w:t>
+      </w:r>
+      <w:proofErr w:type="gramStart"/>
+      <w:r>
+        <w:t>2.FLUSH</w:t>
+      </w:r>
+      <w:proofErr w:type="gramEnd"/>
+      <w:r>
+        <w:t xml:space="preserve">   PRIVILEGES;</w:t>
+      </w:r>
+    </w:p>
+    <w:p>
+      <w:pPr>
+        <w:jc w:val="left"/>
+      </w:pPr>
+    </w:p>
+    <w:p>
+      <w:pPr>
+        <w:jc w:val="left"/>
+      </w:pPr>
+      <w:r>
+        <w:rPr>
+          <w:rFonts w:hint="eastAsia"/>
+        </w:rPr>
+        <w:t>#</w:t>
+      </w:r>
+      <w:r>
+        <w:rPr>
+          <w:rFonts w:hint="eastAsia"/>
+        </w:rPr>
+        <w:t>设置编码，修改</w:t>
+      </w:r>
+      <w:r>
+        <w:rPr>
+          <w:rFonts w:hint="eastAsia"/>
+        </w:rPr>
+        <w:t>/</w:t>
+      </w:r>
+      <w:proofErr w:type="spellStart"/>
+      <w:r>
+        <w:rPr>
+          <w:rFonts w:hint="eastAsia"/>
+        </w:rPr>
+        <w:t>etc</w:t>
+      </w:r>
+      <w:proofErr w:type="spellEnd"/>
+      <w:r>
+        <w:rPr>
+          <w:rFonts w:hint="eastAsia"/>
+        </w:rPr>
+        <w:t>/</w:t>
+      </w:r>
+      <w:proofErr w:type="spellStart"/>
+      <w:r>
+        <w:rPr>
+          <w:rFonts w:hint="eastAsia"/>
+        </w:rPr>
+        <w:t>my.</w:t>
+      </w:r>
+      <w:proofErr w:type="gramStart"/>
+      <w:r>
+        <w:rPr>
+          <w:rFonts w:hint="eastAsia"/>
+        </w:rPr>
+        <w:t>cnf</w:t>
+      </w:r>
+      <w:proofErr w:type="spellEnd"/>
+      <w:proofErr w:type="gramEnd"/>
+    </w:p>
+    <w:p>
+      <w:pPr>
+        <w:jc w:val="left"/>
+      </w:pPr>
+      <w:r>
+        <w:t>[</w:t>
+      </w:r>
+      <w:proofErr w:type="spellStart"/>
+      <w:r>
+        <w:t>root@localhost</w:t>
+      </w:r>
+      <w:proofErr w:type="spellEnd"/>
+      <w:r>
+        <w:t xml:space="preserve"> ~]# </w:t>
+      </w:r>
+      <w:proofErr w:type="gramStart"/>
+      <w:r>
+        <w:t>vi</w:t>
+      </w:r>
+      <w:proofErr w:type="gramEnd"/>
+      <w:r>
+        <w:t xml:space="preserve"> /</w:t>
+      </w:r>
+      <w:proofErr w:type="spellStart"/>
+      <w:r>
+        <w:t>etc</w:t>
+      </w:r>
+      <w:proofErr w:type="spellEnd"/>
+      <w:r>
+        <w:t>/</w:t>
+      </w:r>
+      <w:proofErr w:type="spellStart"/>
+      <w:r>
+        <w:t>my.cnf</w:t>
+      </w:r>
+      <w:proofErr w:type="spellEnd"/>
+    </w:p>
+    <w:p>
+      <w:pPr>
+        <w:jc w:val="left"/>
+      </w:pPr>
+      <w:proofErr w:type="spellStart"/>
+      <w:r>
+        <w:t>character_set_server</w:t>
+      </w:r>
+      <w:proofErr w:type="spellEnd"/>
+      <w:r>
+        <w:t>=utf8</w:t>
+      </w:r>
+    </w:p>
+    <w:p>
+      <w:pPr>
+        <w:jc w:val="left"/>
+      </w:pPr>
+      <w:proofErr w:type="spellStart"/>
+      <w:proofErr w:type="gramStart"/>
+      <w:r>
+        <w:t>init</w:t>
+      </w:r>
+      <w:proofErr w:type="spellEnd"/>
+      <w:r>
+        <w:t>-</w:t>
+      </w:r>
+      <w:proofErr w:type="gramEnd"/>
+      <w:r>
+        <w:t>connect='SET NAMES utf8'</w:t>
+      </w:r>
+    </w:p>
+    <w:p>
+      <w:pPr>
+        <w:jc w:val="left"/>
+      </w:pPr>
+      <w:r>
+        <w:rPr>
+          <w:rFonts w:hint="eastAsia"/>
+        </w:rPr>
+        <w:t>就是因为安装了</w:t>
+      </w:r>
+      <w:r>
+        <w:rPr>
+          <w:rFonts w:hint="eastAsia"/>
+        </w:rPr>
+        <w:t>Yum Repository</w:t>
+      </w:r>
+      <w:r>
+        <w:rPr>
+          <w:rFonts w:hint="eastAsia"/>
+        </w:rPr>
+        <w:t>，以后每次</w:t>
+      </w:r>
+      <w:r>
+        <w:rPr>
+          <w:rFonts w:hint="eastAsia"/>
+        </w:rPr>
+        <w:t>yum</w:t>
+      </w:r>
+      <w:r>
+        <w:rPr>
+          <w:rFonts w:hint="eastAsia"/>
+        </w:rPr>
+        <w:t>操作都会自动更新，需要把这个卸载掉</w:t>
+      </w:r>
+    </w:p>
+    <w:p>
+      <w:pPr>
+        <w:jc w:val="left"/>
+      </w:pPr>
+      <w:r>
+        <w:t>[</w:t>
+      </w:r>
+      <w:proofErr w:type="spellStart"/>
+      <w:r>
+        <w:t>root@localhost</w:t>
+      </w:r>
+      <w:proofErr w:type="spellEnd"/>
+      <w:r>
+        <w:t xml:space="preserve"> ~]# </w:t>
+      </w:r>
+      <w:proofErr w:type="gramStart"/>
+      <w:r>
+        <w:t>yum</w:t>
+      </w:r>
+      <w:proofErr w:type="gramEnd"/>
+      <w:r>
+        <w:t xml:space="preserve"> -y remove mysql57-community-release-el7-10.noarch</w:t>
+      </w:r>
+    </w:p>
+    <w:p>
+      <w:pPr>
+        <w:jc w:val="left"/>
+        <w:rPr>
+          <w:rFonts w:hint="eastAsia"/>
+        </w:rPr>
+      </w:pPr>
+    </w:p>
+    <w:p>
+      <w:pPr>
+        <w:jc w:val="left"/>
+        <w:rPr>
+          <w:rFonts w:hint="eastAsia"/>
+        </w:rPr>
+      </w:pPr>
+    </w:p>
+    <w:p>
+      <w:pPr>
+        <w:jc w:val="left"/>
+        <w:rPr>
+          <w:rFonts w:hint="eastAsia"/>
+          <w:b/>
+        </w:rPr>
+      </w:pPr>
+      <w:r>
+        <w:rPr>
+          <w:rFonts w:hint="eastAsia"/>
+          <w:b/>
+        </w:rPr>
+        <w:t>同步服务器时间。</w:t>
+      </w:r>
+    </w:p>
+    <w:p>
+      <w:pPr>
+        <w:jc w:val="left"/>
+        <w:rPr>
+          <w:rFonts w:hint="eastAsia"/>
+          <w:b/>
+        </w:rPr>
+      </w:pPr>
+      <w:r>
+        <w:rPr>
+          <w:rFonts w:hint="eastAsia"/>
+          <w:b/>
+        </w:rPr>
+        <w:t>安装：</w:t>
+      </w:r>
+      <w:proofErr w:type="gramStart"/>
+      <w:r>
+        <w:rPr>
+          <w:b/>
+        </w:rPr>
+        <w:t>yum</w:t>
+      </w:r>
+      <w:proofErr w:type="gramEnd"/>
+      <w:r>
+        <w:rPr>
+          <w:b/>
+        </w:rPr>
+        <w:t xml:space="preserve"> -y install </w:t>
+      </w:r>
+      <w:proofErr w:type="spellStart"/>
+      <w:r>
+        <w:rPr>
+          <w:b/>
+        </w:rPr>
+        <w:t>ntp</w:t>
+      </w:r>
+      <w:proofErr w:type="spellEnd"/>
+    </w:p>
+    <w:p>
+      <w:pPr>
+        <w:pStyle w:val="a3"/>
+        <w:numPr>
+          <w:ilvl w:val="0"/>
+          <w:numId w:val="16"/>
+        </w:numPr>
+        <w:ind w:firstLineChars="0"/>
+        <w:jc w:val="left"/>
+        <w:rPr>
+          <w:rFonts w:hint="eastAsia"/>
+        </w:rPr>
+      </w:pPr>
+      <w:r>
+        <w:rPr>
+          <w:rFonts w:hint="eastAsia"/>
+        </w:rPr>
+        <w:t>如果与外网相通。可以开机执行同步程序。有点不用一直开服务</w:t>
+      </w:r>
+    </w:p>
+    <w:p>
+      <w:pPr>
+        <w:jc w:val="left"/>
+      </w:pPr>
+      <w:proofErr w:type="spellStart"/>
+      <w:proofErr w:type="gramStart"/>
+      <w:r>
+        <w:t>crontab</w:t>
+      </w:r>
+      <w:proofErr w:type="spellEnd"/>
+      <w:proofErr w:type="gramEnd"/>
+      <w:r>
+        <w:t xml:space="preserve"> -e</w:t>
+      </w:r>
+    </w:p>
+    <w:p>
+      <w:pPr>
+        <w:jc w:val="left"/>
+        <w:rPr>
+          <w:rFonts w:hint="eastAsia"/>
+        </w:rPr>
+      </w:pPr>
+      <w:r>
+        <w:t xml:space="preserve">0 */1 * * * </w:t>
+      </w:r>
+      <w:proofErr w:type="spellStart"/>
+      <w:r>
+        <w:t>ntpdate</w:t>
+      </w:r>
+      <w:proofErr w:type="spellEnd"/>
+      <w:r>
+        <w:t xml:space="preserve"> ntp1.aliyun.com &gt; /</w:t>
+      </w:r>
+      <w:proofErr w:type="spellStart"/>
+      <w:r>
+        <w:t>dev</w:t>
+      </w:r>
+      <w:proofErr w:type="spellEnd"/>
+      <w:r>
+        <w:t>/null 2&gt;&amp;1; /</w:t>
+      </w:r>
+      <w:proofErr w:type="spellStart"/>
+      <w:r>
+        <w:t>sbin</w:t>
+      </w:r>
+      <w:proofErr w:type="spellEnd"/>
+      <w:r>
+        <w:t>/</w:t>
+      </w:r>
+      <w:proofErr w:type="spellStart"/>
+      <w:r>
+        <w:t>hwclock</w:t>
+      </w:r>
+      <w:proofErr w:type="spellEnd"/>
+      <w:r>
+        <w:t xml:space="preserve"> </w:t>
+      </w:r>
+      <w:r>
+        <w:t>–</w:t>
+      </w:r>
+      <w:r>
+        <w:t>w</w:t>
+      </w:r>
+    </w:p>
+    <w:p>
+      <w:pPr>
+        <w:pStyle w:val="a3"/>
+        <w:numPr>
+          <w:ilvl w:val="0"/>
+          <w:numId w:val="16"/>
+        </w:numPr>
+        <w:ind w:firstLineChars="0"/>
+        <w:jc w:val="left"/>
+        <w:rPr>
+          <w:rFonts w:hint="eastAsia"/>
+        </w:rPr>
+      </w:pPr>
+      <w:r>
+        <w:rPr>
+          <w:rFonts w:hint="eastAsia"/>
+        </w:rPr>
+        <w:t>通过</w:t>
+      </w:r>
+      <w:proofErr w:type="gramStart"/>
+      <w:r>
+        <w:rPr>
+          <w:rFonts w:hint="eastAsia"/>
+        </w:rPr>
+        <w:t>开服务</w:t>
+      </w:r>
+      <w:proofErr w:type="gramEnd"/>
+      <w:r>
+        <w:rPr>
+          <w:rFonts w:hint="eastAsia"/>
+        </w:rPr>
+        <w:t>来同步</w:t>
+      </w:r>
+    </w:p>
+    <w:p>
+      <w:pPr>
+        <w:pStyle w:val="a3"/>
+        <w:ind w:left="360" w:firstLineChars="0" w:firstLine="0"/>
+        <w:jc w:val="left"/>
+        <w:rPr>
+          <w:rFonts w:hint="eastAsia"/>
+        </w:rPr>
+      </w:pPr>
+      <w:r>
+        <w:rPr>
+          <w:rFonts w:hint="eastAsia"/>
+        </w:rPr>
+        <w:t>修改配置文件</w:t>
+      </w:r>
+      <w:r>
+        <w:rPr>
+          <w:rFonts w:hint="eastAsia"/>
+        </w:rPr>
+        <w:t>/</w:t>
+      </w:r>
+      <w:proofErr w:type="spellStart"/>
+      <w:r>
+        <w:rPr>
+          <w:rFonts w:hint="eastAsia"/>
+        </w:rPr>
+        <w:t>etc</w:t>
+      </w:r>
+      <w:proofErr w:type="spellEnd"/>
+      <w:r>
+        <w:rPr>
+          <w:rFonts w:hint="eastAsia"/>
+        </w:rPr>
+        <w:t>/</w:t>
+      </w:r>
+      <w:proofErr w:type="spellStart"/>
+      <w:r>
+        <w:rPr>
+          <w:rFonts w:hint="eastAsia"/>
+        </w:rPr>
+        <w:t>ntp.conf</w:t>
+      </w:r>
+      <w:proofErr w:type="spellEnd"/>
+      <w:r>
+        <w:rPr>
+          <w:rFonts w:hint="eastAsia"/>
+        </w:rPr>
+        <w:t>：</w:t>
+      </w:r>
+    </w:p>
+    <w:p>
+      <w:pPr>
+        <w:pStyle w:val="a3"/>
+        <w:ind w:left="360"/>
+        <w:jc w:val="left"/>
+      </w:pPr>
+      <w:r>
+        <w:rPr>
+          <w:rFonts w:hint="eastAsia"/>
+        </w:rPr>
+        <w:t>添加下面两行，表示将本地的硬件时间也作为同步的时间源之一，这样在不联网的时候可以把本机时间作为同步时间源，</w:t>
+      </w:r>
+      <w:r>
+        <w:rPr>
+          <w:rFonts w:hint="eastAsia"/>
+        </w:rPr>
+        <w:t xml:space="preserve"> </w:t>
+      </w:r>
+      <w:proofErr w:type="gramStart"/>
+      <w:r>
+        <w:rPr>
+          <w:rFonts w:hint="eastAsia"/>
+        </w:rPr>
+        <w:t>在内网环境</w:t>
+      </w:r>
+      <w:proofErr w:type="gramEnd"/>
+      <w:r>
+        <w:rPr>
+          <w:rFonts w:hint="eastAsia"/>
+        </w:rPr>
+        <w:t>下，可以把配置文件中其他的</w:t>
+      </w:r>
+      <w:r>
+        <w:rPr>
+          <w:rFonts w:hint="eastAsia"/>
+        </w:rPr>
+        <w:t>server</w:t>
+      </w:r>
+      <w:r>
+        <w:rPr>
+          <w:rFonts w:hint="eastAsia"/>
+        </w:rPr>
+        <w:t>都</w:t>
+      </w:r>
+      <w:r>
+        <w:rPr>
+          <w:rFonts w:hint="eastAsia"/>
+        </w:rPr>
+        <w:t>注释掉</w:t>
       </w:r>
       <w:r>
         <w:rPr>
@@ -13355,82 +13829,721 @@
         </w:rPr>
         <w:t xml:space="preserve"> </w:t>
       </w:r>
-    </w:p>
-    <w:p>
-      <w:pPr>
-        <w:jc w:val="left"/>
-      </w:pPr>
-      <w:r>
-        <w:t xml:space="preserve">  1. GRANT ALL PRIVILEGES ON *.* TO '</w:t>
-      </w:r>
-      <w:proofErr w:type="spellStart"/>
-      <w:r>
-        <w:t>myuser</w:t>
-      </w:r>
-      <w:proofErr w:type="spellEnd"/>
-      <w:r>
-        <w:t>'@'%' IDENTIFIED BY '</w:t>
-      </w:r>
-      <w:proofErr w:type="spellStart"/>
-      <w:r>
-        <w:t>mypassword</w:t>
-      </w:r>
-      <w:proofErr w:type="spellEnd"/>
-      <w:r>
-        <w:t>' WITH</w:t>
-      </w:r>
-    </w:p>
-    <w:p>
-      <w:pPr>
-        <w:jc w:val="left"/>
-      </w:pPr>
-      <w:r>
-        <w:t xml:space="preserve">      GRANT OPTION;  </w:t>
-      </w:r>
-    </w:p>
-    <w:p>
-      <w:pPr>
-        <w:jc w:val="left"/>
-        <w:rPr>
-          <w:rFonts w:hint="eastAsia"/>
-        </w:rPr>
-      </w:pPr>
-      <w:r>
+      <w:r>
+        <w:rPr>
+          <w:rFonts w:hint="eastAsia"/>
+        </w:rPr>
+        <w:t>但是如果能连外网还是保留比较好。以方便和标准时间同步</w:t>
+      </w:r>
+    </w:p>
+    <w:p>
+      <w:pPr>
+        <w:jc w:val="left"/>
+      </w:pPr>
+      <w:proofErr w:type="gramStart"/>
+      <w:r>
+        <w:t>server</w:t>
+      </w:r>
+      <w:proofErr w:type="gramEnd"/>
+      <w:r>
+        <w:t xml:space="preserve"> 127.127.1.0 # local clock </w:t>
+      </w:r>
+    </w:p>
+    <w:p>
+      <w:pPr>
+        <w:jc w:val="left"/>
+        <w:rPr>
+          <w:rFonts w:hint="eastAsia"/>
+        </w:rPr>
+      </w:pPr>
+      <w:proofErr w:type="gramStart"/>
+      <w:r>
+        <w:t>fudge</w:t>
+      </w:r>
+      <w:proofErr w:type="gramEnd"/>
+      <w:r>
+        <w:t xml:space="preserve"> 127.127.1.0 stratum 10</w:t>
+      </w:r>
+    </w:p>
+    <w:p>
+      <w:pPr>
+        <w:jc w:val="left"/>
+        <w:rPr>
+          <w:rFonts w:hint="eastAsia"/>
+        </w:rPr>
+      </w:pPr>
+      <w:r>
+        <w:rPr>
+          <w:rFonts w:hint="eastAsia"/>
+        </w:rPr>
+        <w:t>如果集群是在一个封闭的局域网内，可以屏蔽掉默认的</w:t>
+      </w:r>
+      <w:r>
+        <w:rPr>
+          <w:rFonts w:hint="eastAsia"/>
+        </w:rPr>
+        <w:t>server:</w:t>
+      </w:r>
+    </w:p>
+    <w:p>
+      <w:pPr>
+        <w:jc w:val="left"/>
+      </w:pPr>
+      <w:r>
+        <w:t xml:space="preserve">#server 0.centos.pool.ntp.org </w:t>
+      </w:r>
+      <w:proofErr w:type="spellStart"/>
+      <w:r>
+        <w:t>iburst</w:t>
+      </w:r>
+      <w:proofErr w:type="spellEnd"/>
+    </w:p>
+    <w:p>
+      <w:pPr>
+        <w:jc w:val="left"/>
+      </w:pPr>
+      <w:r>
+        <w:t xml:space="preserve">#server 1.centos.pool.ntp.org </w:t>
+      </w:r>
+      <w:proofErr w:type="spellStart"/>
+      <w:r>
+        <w:t>iburst</w:t>
+      </w:r>
+      <w:proofErr w:type="spellEnd"/>
+    </w:p>
+    <w:p>
+      <w:pPr>
+        <w:jc w:val="left"/>
+      </w:pPr>
+      <w:r>
+        <w:t xml:space="preserve">#server 2.centos.pool.ntp.org </w:t>
+      </w:r>
+      <w:proofErr w:type="spellStart"/>
+      <w:r>
+        <w:t>iburst</w:t>
+      </w:r>
+      <w:proofErr w:type="spellEnd"/>
+    </w:p>
+    <w:p>
+      <w:pPr>
+        <w:jc w:val="left"/>
+        <w:rPr>
+          <w:rFonts w:hint="eastAsia"/>
+        </w:rPr>
+      </w:pPr>
+      <w:r>
+        <w:t xml:space="preserve">#server 3.centos.pool.ntp.org </w:t>
+      </w:r>
+      <w:proofErr w:type="spellStart"/>
+      <w:r>
+        <w:t>iburst</w:t>
+      </w:r>
+      <w:proofErr w:type="spellEnd"/>
+    </w:p>
+    <w:p>
+      <w:pPr>
+        <w:jc w:val="left"/>
+      </w:pPr>
+      <w:r>
+        <w:rPr>
+          <w:rFonts w:hint="eastAsia"/>
+        </w:rPr>
+        <w:lastRenderedPageBreak/>
+        <w:t>集群时间服务器上</w:t>
+      </w:r>
+      <w:r>
+        <w:rPr>
+          <w:rFonts w:hint="eastAsia"/>
+        </w:rPr>
+        <w:t>配置</w:t>
+      </w:r>
+      <w:r>
+        <w:rPr>
+          <w:rFonts w:hint="eastAsia"/>
+        </w:rPr>
+        <w:t>其他服务器</w:t>
+      </w:r>
+      <w:r>
+        <w:rPr>
+          <w:rFonts w:hint="eastAsia"/>
+        </w:rPr>
+        <w:t>客户端的授权</w:t>
+      </w:r>
+    </w:p>
+    <w:p>
+      <w:pPr>
+        <w:jc w:val="left"/>
+      </w:pPr>
+      <w:proofErr w:type="gramStart"/>
+      <w:r>
+        <w:t>restrict</w:t>
+      </w:r>
+      <w:proofErr w:type="gramEnd"/>
+      <w:r>
+        <w:t xml:space="preserve"> 10.221.18.112 mask 255.255.255.240 </w:t>
+      </w:r>
+      <w:proofErr w:type="spellStart"/>
+      <w:r>
+        <w:t>nomodify</w:t>
+      </w:r>
+      <w:proofErr w:type="spellEnd"/>
+      <w:r>
+        <w:t xml:space="preserve"> </w:t>
+      </w:r>
+      <w:proofErr w:type="spellStart"/>
+      <w:r>
+        <w:t>notrap</w:t>
+      </w:r>
+      <w:proofErr w:type="spellEnd"/>
+    </w:p>
+    <w:p>
+      <w:pPr>
+        <w:jc w:val="left"/>
+        <w:rPr>
+          <w:rFonts w:hint="eastAsia"/>
+        </w:rPr>
+      </w:pPr>
+      <w:r>
+        <w:rPr>
+          <w:rFonts w:hint="eastAsia"/>
+        </w:rPr>
+        <w:t>这一行的含义是授权</w:t>
+      </w:r>
+      <w:r>
+        <w:rPr>
+          <w:rFonts w:hint="eastAsia"/>
+        </w:rPr>
+        <w:t>10.221.18.112</w:t>
+      </w:r>
+      <w:r>
+        <w:rPr>
+          <w:rFonts w:hint="eastAsia"/>
+        </w:rPr>
+        <w:t>网段上的所有机器可以从这台机器上查询和同步时间。这里的配置涉及到了一些网络知识。</w:t>
+      </w:r>
+      <w:r>
+        <w:rPr>
+          <w:rFonts w:hint="eastAsia"/>
+        </w:rPr>
+        <w:t xml:space="preserve"> </w:t>
+      </w:r>
+      <w:r>
+        <w:rPr>
+          <w:rFonts w:hint="eastAsia"/>
+        </w:rPr>
+        <w:t>对于第一个参数</w:t>
+      </w:r>
+      <w:r>
+        <w:rPr>
+          <w:rFonts w:hint="eastAsia"/>
+        </w:rPr>
+        <w:t xml:space="preserve">[address] </w:t>
+      </w:r>
+      <w:r>
+        <w:rPr>
+          <w:rFonts w:hint="eastAsia"/>
+        </w:rPr>
+        <w:t>它可能是一个</w:t>
+      </w:r>
+      <w:r>
+        <w:rPr>
+          <w:rFonts w:hint="eastAsia"/>
+        </w:rPr>
+        <w:t>IP</w:t>
+      </w:r>
+      <w:r>
+        <w:rPr>
+          <w:rFonts w:hint="eastAsia"/>
+        </w:rPr>
+        <w:t>，也可能是一个网段，这取决于后面给出的子网掩码。如果这里的子网掩码是</w:t>
+      </w:r>
+      <w:r>
+        <w:rPr>
+          <w:rFonts w:hint="eastAsia"/>
+        </w:rPr>
+        <w:t>255.255.255.255</w:t>
+      </w:r>
+      <w:r>
+        <w:rPr>
+          <w:rFonts w:hint="eastAsia"/>
+        </w:rPr>
+        <w:t>，那么配置就变成了只授权给</w:t>
+      </w:r>
+      <w:r>
+        <w:rPr>
+          <w:rFonts w:hint="eastAsia"/>
+        </w:rPr>
+        <w:t>IP</w:t>
+      </w:r>
+      <w:r>
+        <w:rPr>
+          <w:rFonts w:hint="eastAsia"/>
+        </w:rPr>
+        <w:t>是</w:t>
+      </w:r>
+      <w:r>
+        <w:rPr>
+          <w:rFonts w:hint="eastAsia"/>
+        </w:rPr>
+        <w:t>10.221.18.112</w:t>
+      </w:r>
+      <w:r>
+        <w:rPr>
+          <w:rFonts w:hint="eastAsia"/>
+        </w:rPr>
+        <w:t>的那一台机器连接！但是这里子网掩码是</w:t>
+      </w:r>
+      <w:r>
+        <w:rPr>
+          <w:rFonts w:hint="eastAsia"/>
+        </w:rPr>
+        <w:t>255.255.255.240</w:t>
+      </w:r>
+      <w:r>
+        <w:rPr>
+          <w:rFonts w:hint="eastAsia"/>
+        </w:rPr>
+        <w:t>，则此时的</w:t>
+      </w:r>
+      <w:r>
+        <w:rPr>
+          <w:rFonts w:hint="eastAsia"/>
+        </w:rPr>
+        <w:t>10.221.18.112</w:t>
+      </w:r>
+      <w:r>
+        <w:rPr>
+          <w:rFonts w:hint="eastAsia"/>
+        </w:rPr>
+        <w:t>就是一个网络标识了！它代表的是这样一个网段：</w:t>
+      </w:r>
+    </w:p>
+    <w:p>
+      <w:pPr>
+        <w:jc w:val="left"/>
+        <w:rPr>
+          <w:rFonts w:hint="eastAsia"/>
+        </w:rPr>
+      </w:pPr>
+      <w:r>
+        <w:rPr>
+          <w:rFonts w:hint="eastAsia"/>
+        </w:rPr>
+        <w:t>网络标识</w:t>
+      </w:r>
+    </w:p>
+    <w:p>
+      <w:pPr>
+        <w:jc w:val="left"/>
+        <w:rPr>
+          <w:rFonts w:hint="eastAsia"/>
+        </w:rPr>
+      </w:pPr>
+      <w:r>
+        <w:rPr>
+          <w:rFonts w:hint="eastAsia"/>
+        </w:rPr>
+        <w:t>（网段名）</w:t>
+      </w:r>
+      <w:r>
+        <w:rPr>
+          <w:rFonts w:hint="eastAsia"/>
+        </w:rPr>
+        <w:tab/>
+      </w:r>
+      <w:r>
+        <w:rPr>
+          <w:rFonts w:hint="eastAsia"/>
+        </w:rPr>
+        <w:t>主机</w:t>
+      </w:r>
+      <w:r>
+        <w:rPr>
+          <w:rFonts w:hint="eastAsia"/>
+        </w:rPr>
+        <w:tab/>
+      </w:r>
+      <w:r>
+        <w:rPr>
+          <w:rFonts w:hint="eastAsia"/>
+        </w:rPr>
+        <w:t xml:space="preserve">                        </w:t>
+      </w:r>
+      <w:r>
+        <w:rPr>
+          <w:rFonts w:hint="eastAsia"/>
+        </w:rPr>
+        <w:t>广播地址</w:t>
+      </w:r>
+    </w:p>
+    <w:p>
+      <w:pPr>
+        <w:ind w:firstLineChars="900" w:firstLine="1890"/>
+        <w:jc w:val="left"/>
+        <w:rPr>
+          <w:rFonts w:hint="eastAsia"/>
+        </w:rPr>
+      </w:pPr>
+      <w:r>
+        <w:rPr>
+          <w:rFonts w:hint="eastAsia"/>
+        </w:rPr>
+        <w:t>起始</w:t>
+      </w:r>
+      <w:r>
+        <w:rPr>
+          <w:rFonts w:hint="eastAsia"/>
+        </w:rPr>
+        <w:tab/>
+      </w:r>
+      <w:r>
+        <w:rPr>
+          <w:rFonts w:hint="eastAsia"/>
+        </w:rPr>
+        <w:t xml:space="preserve">        </w:t>
+      </w:r>
+      <w:r>
+        <w:rPr>
+          <w:rFonts w:hint="eastAsia"/>
+        </w:rPr>
+        <w:t>结束</w:t>
+      </w:r>
+    </w:p>
+    <w:p>
+      <w:pPr>
+        <w:jc w:val="left"/>
+        <w:rPr>
+          <w:rFonts w:hint="eastAsia"/>
+        </w:rPr>
+      </w:pPr>
+      <w:r>
+        <w:t>10.221.18.112</w:t>
+      </w:r>
+      <w:r>
+        <w:rPr>
+          <w:rFonts w:hint="eastAsia"/>
+        </w:rPr>
         <w:t xml:space="preserve">  </w:t>
       </w:r>
+      <w:r>
+        <w:tab/>
+        <w:t>10.221.18.113</w:t>
+      </w:r>
+      <w:r>
+        <w:tab/>
+      </w:r>
+      <w:r>
+        <w:rPr>
+          <w:rFonts w:hint="eastAsia"/>
+        </w:rPr>
+        <w:t xml:space="preserve"> </w:t>
+      </w:r>
+      <w:r>
+        <w:t>10.221.18.126</w:t>
+      </w:r>
+      <w:r>
+        <w:tab/>
+        <w:t>10.221.18.127</w:t>
+      </w:r>
+    </w:p>
+    <w:p>
+      <w:pPr>
+        <w:jc w:val="left"/>
+      </w:pPr>
+      <w:r>
+        <w:rPr>
+          <w:rFonts w:hint="eastAsia"/>
+        </w:rPr>
+        <w:t>时间服务器</w:t>
+      </w:r>
+      <w:r>
+        <w:rPr>
+          <w:rFonts w:hint="eastAsia"/>
+        </w:rPr>
+        <w:t>上启动</w:t>
+      </w:r>
+      <w:proofErr w:type="spellStart"/>
+      <w:r>
+        <w:rPr>
+          <w:rFonts w:hint="eastAsia"/>
+        </w:rPr>
+        <w:t>ntp</w:t>
+      </w:r>
+      <w:proofErr w:type="spellEnd"/>
+      <w:r>
+        <w:rPr>
+          <w:rFonts w:hint="eastAsia"/>
+        </w:rPr>
+        <w:t>组件</w:t>
+      </w:r>
+      <w:r>
+        <w:t xml:space="preserve"> </w:t>
+      </w:r>
+    </w:p>
+    <w:p>
+      <w:pPr>
+        <w:jc w:val="left"/>
+      </w:pPr>
+      <w:r>
+        <w:rPr>
+          <w:rFonts w:hint="eastAsia"/>
+        </w:rPr>
+        <w:t xml:space="preserve">service </w:t>
+      </w:r>
+      <w:proofErr w:type="spellStart"/>
+      <w:r>
+        <w:rPr>
+          <w:rFonts w:hint="eastAsia"/>
+        </w:rPr>
+        <w:t>ntpd</w:t>
+      </w:r>
+      <w:proofErr w:type="spellEnd"/>
+      <w:r>
+        <w:rPr>
+          <w:rFonts w:hint="eastAsia"/>
+        </w:rPr>
+        <w:t xml:space="preserve"> start #</w:t>
+      </w:r>
+      <w:r>
+        <w:rPr>
+          <w:rFonts w:hint="eastAsia"/>
+        </w:rPr>
+        <w:t>启动</w:t>
+      </w:r>
+      <w:proofErr w:type="spellStart"/>
+      <w:r>
+        <w:rPr>
+          <w:rFonts w:hint="eastAsia"/>
+        </w:rPr>
+        <w:t>ntpd</w:t>
+      </w:r>
+      <w:proofErr w:type="spellEnd"/>
+      <w:r>
+        <w:rPr>
+          <w:rFonts w:hint="eastAsia"/>
+        </w:rPr>
+        <w:t>时间服务器</w:t>
+      </w:r>
+    </w:p>
+    <w:p>
+      <w:pPr>
+        <w:jc w:val="left"/>
+        <w:rPr>
+          <w:rFonts w:hint="eastAsia"/>
+        </w:rPr>
+      </w:pPr>
+      <w:proofErr w:type="spellStart"/>
+      <w:r>
+        <w:rPr>
+          <w:rFonts w:hint="eastAsia"/>
+        </w:rPr>
+        <w:t>chkconfig</w:t>
+      </w:r>
+      <w:proofErr w:type="spellEnd"/>
+      <w:r>
+        <w:rPr>
+          <w:rFonts w:hint="eastAsia"/>
+        </w:rPr>
+        <w:t xml:space="preserve"> </w:t>
+      </w:r>
+      <w:proofErr w:type="spellStart"/>
+      <w:r>
+        <w:rPr>
+          <w:rFonts w:hint="eastAsia"/>
+        </w:rPr>
+        <w:t>ntpd</w:t>
+      </w:r>
+      <w:proofErr w:type="spellEnd"/>
+      <w:r>
+        <w:rPr>
+          <w:rFonts w:hint="eastAsia"/>
+        </w:rPr>
+        <w:t xml:space="preserve"> on #</w:t>
+      </w:r>
+      <w:r>
+        <w:rPr>
+          <w:rFonts w:hint="eastAsia"/>
+        </w:rPr>
+        <w:t>开机自启动</w:t>
+      </w:r>
+    </w:p>
+    <w:p>
+      <w:pPr>
+        <w:jc w:val="left"/>
+      </w:pPr>
+    </w:p>
+    <w:p>
+      <w:pPr>
+        <w:jc w:val="left"/>
+      </w:pPr>
+      <w:r>
+        <w:rPr>
+          <w:rFonts w:hint="eastAsia"/>
+        </w:rPr>
+        <w:t>需要同步时间的服务器</w:t>
+      </w:r>
+      <w:proofErr w:type="spellStart"/>
+      <w:r>
+        <w:rPr>
+          <w:rFonts w:hint="eastAsia"/>
+        </w:rPr>
+        <w:t>ntp</w:t>
+      </w:r>
+      <w:proofErr w:type="spellEnd"/>
+      <w:r>
+        <w:rPr>
+          <w:rFonts w:hint="eastAsia"/>
+        </w:rPr>
+        <w:t>组件安装</w:t>
+      </w:r>
+    </w:p>
+    <w:p>
+      <w:pPr>
+        <w:jc w:val="left"/>
+      </w:pPr>
+      <w:r>
+        <w:rPr>
+          <w:rFonts w:hint="eastAsia"/>
+        </w:rPr>
+        <w:t>这里指的就是</w:t>
+      </w:r>
+      <w:r>
+        <w:rPr>
+          <w:rFonts w:hint="eastAsia"/>
+        </w:rPr>
+        <w:t>host2,host3</w:t>
+      </w:r>
+    </w:p>
+    <w:p>
+      <w:pPr>
+        <w:jc w:val="left"/>
+      </w:pPr>
+      <w:r>
+        <w:rPr>
+          <w:rFonts w:hint="eastAsia"/>
+        </w:rPr>
+        <w:t>host2,host3</w:t>
+      </w:r>
+      <w:r>
+        <w:rPr>
+          <w:rFonts w:hint="eastAsia"/>
+        </w:rPr>
+        <w:t>上安装</w:t>
+      </w:r>
+      <w:proofErr w:type="spellStart"/>
+      <w:r>
+        <w:rPr>
+          <w:rFonts w:hint="eastAsia"/>
+        </w:rPr>
+        <w:t>ntp</w:t>
+      </w:r>
+      <w:proofErr w:type="spellEnd"/>
+      <w:r>
+        <w:rPr>
+          <w:rFonts w:hint="eastAsia"/>
+        </w:rPr>
+        <w:t>组件</w:t>
+      </w:r>
+    </w:p>
+    <w:p>
+      <w:pPr>
+        <w:jc w:val="left"/>
+      </w:pPr>
       <w:proofErr w:type="gramStart"/>
       <w:r>
-        <w:t>2.FLUSH</w:t>
+        <w:t>yum</w:t>
       </w:r>
       <w:proofErr w:type="gramEnd"/>
       <w:r>
-        <w:t xml:space="preserve">   PRIVILEGES;</w:t>
-      </w:r>
-    </w:p>
-    <w:p>
-      <w:pPr>
-        <w:jc w:val="left"/>
-        <w:rPr>
-          <w:rFonts w:hint="eastAsia"/>
-        </w:rPr>
-      </w:pPr>
-    </w:p>
-    <w:p>
-      <w:pPr>
-        <w:jc w:val="left"/>
-      </w:pPr>
-      <w:r>
-        <w:rPr>
-          <w:rFonts w:hint="eastAsia"/>
-        </w:rPr>
-        <w:t>#</w:t>
-      </w:r>
-      <w:r>
-        <w:rPr>
-          <w:rFonts w:hint="eastAsia"/>
-        </w:rPr>
-        <w:t>设置编码，修改</w:t>
-      </w:r>
+        <w:t xml:space="preserve"> -y install </w:t>
+      </w:r>
+      <w:proofErr w:type="spellStart"/>
+      <w:r>
+        <w:t>ntp</w:t>
+      </w:r>
+      <w:proofErr w:type="spellEnd"/>
+    </w:p>
+    <w:p>
+      <w:pPr>
+        <w:jc w:val="left"/>
+        <w:rPr>
+          <w:rFonts w:hint="eastAsia"/>
+        </w:rPr>
+      </w:pPr>
+      <w:r>
+        <w:rPr>
+          <w:rFonts w:hint="eastAsia"/>
+        </w:rPr>
+        <w:t>不启动服务也可以直接设置</w:t>
+      </w:r>
+      <w:proofErr w:type="spellStart"/>
+      <w:r>
+        <w:rPr>
+          <w:rFonts w:hint="eastAsia"/>
+        </w:rPr>
+        <w:t>crontab</w:t>
+      </w:r>
+      <w:proofErr w:type="spellEnd"/>
+      <w:r>
+        <w:rPr>
+          <w:rFonts w:hint="eastAsia"/>
+        </w:rPr>
+        <w:t xml:space="preserve"> </w:t>
+      </w:r>
+      <w:r>
+        <w:rPr>
+          <w:rFonts w:hint="eastAsia"/>
+        </w:rPr>
+        <w:t>–</w:t>
+      </w:r>
+      <w:r>
+        <w:rPr>
+          <w:rFonts w:hint="eastAsia"/>
+        </w:rPr>
+        <w:t xml:space="preserve">e </w:t>
+      </w:r>
+      <w:r>
+        <w:rPr>
+          <w:rFonts w:hint="eastAsia"/>
+        </w:rPr>
+        <w:t>的定时任务</w:t>
+      </w:r>
+    </w:p>
+    <w:p>
+      <w:pPr>
+        <w:jc w:val="left"/>
+        <w:rPr>
+          <w:rFonts w:hint="eastAsia"/>
+        </w:rPr>
+      </w:pPr>
+      <w:r>
+        <w:rPr>
+          <w:rFonts w:hint="eastAsia"/>
+        </w:rPr>
+        <w:t xml:space="preserve">0 1 * * * root </w:t>
+      </w:r>
+      <w:proofErr w:type="spellStart"/>
+      <w:r>
+        <w:rPr>
+          <w:rFonts w:hint="eastAsia"/>
+        </w:rPr>
+        <w:t>ntpdate</w:t>
+      </w:r>
+      <w:proofErr w:type="spellEnd"/>
+      <w:r>
+        <w:rPr>
+          <w:rFonts w:hint="eastAsia"/>
+        </w:rPr>
+        <w:t xml:space="preserve"> host1;/</w:t>
+      </w:r>
+      <w:proofErr w:type="spellStart"/>
+      <w:r>
+        <w:rPr>
+          <w:rFonts w:hint="eastAsia"/>
+        </w:rPr>
+        <w:t>sbin</w:t>
+      </w:r>
+      <w:proofErr w:type="spellEnd"/>
       <w:r>
         <w:rPr>
           <w:rFonts w:hint="eastAsia"/>
@@ -13442,6 +14555,63 @@
         <w:rPr>
           <w:rFonts w:hint="eastAsia"/>
         </w:rPr>
+        <w:t>hwclock</w:t>
+      </w:r>
+      <w:proofErr w:type="spellEnd"/>
+      <w:r>
+        <w:rPr>
+          <w:rFonts w:hint="eastAsia"/>
+        </w:rPr>
+        <w:t xml:space="preserve"> -w </w:t>
+      </w:r>
+      <w:r>
+        <w:rPr>
+          <w:rFonts w:hint="eastAsia"/>
+        </w:rPr>
+        <w:t>来解决</w:t>
+      </w:r>
+    </w:p>
+    <w:p>
+      <w:pPr>
+        <w:jc w:val="left"/>
+        <w:rPr>
+          <w:rFonts w:hint="eastAsia"/>
+        </w:rPr>
+      </w:pPr>
+      <w:r>
+        <w:rPr>
+          <w:rFonts w:hint="eastAsia"/>
+        </w:rPr>
+        <w:t>启动服务的</w:t>
+      </w:r>
+    </w:p>
+    <w:p>
+      <w:pPr>
+        <w:jc w:val="left"/>
+      </w:pPr>
+      <w:r>
+        <w:rPr>
+          <w:rFonts w:hint="eastAsia"/>
+        </w:rPr>
+        <w:t>host2,host3</w:t>
+      </w:r>
+      <w:r>
+        <w:rPr>
+          <w:rFonts w:hint="eastAsia"/>
+        </w:rPr>
+        <w:t>上修改配置文件</w:t>
+      </w:r>
+      <w:r>
+        <w:rPr>
+          <w:rFonts w:hint="eastAsia"/>
+        </w:rPr>
+        <w:t>/</w:t>
+      </w:r>
+      <w:proofErr w:type="spellStart"/>
+      <w:r>
+        <w:rPr>
+          <w:rFonts w:hint="eastAsia"/>
+        </w:rPr>
         <w:t>etc</w:t>
       </w:r>
       <w:proofErr w:type="spellEnd"/>
@@ -13456,14 +14626,14 @@
         <w:rPr>
           <w:rFonts w:hint="eastAsia"/>
         </w:rPr>
-        <w:t>my.</w:t>
+        <w:t>ntp.</w:t>
       </w:r>
       <w:proofErr w:type="gramStart"/>
       <w:r>
         <w:rPr>
           <w:rFonts w:hint="eastAsia"/>
         </w:rPr>
-        <w:t>cnf</w:t>
+        <w:t>conf</w:t>
       </w:r>
       <w:proofErr w:type="spellEnd"/>
       <w:proofErr w:type="gramEnd"/>
@@ -13472,17 +14642,6 @@
       <w:pPr>
         <w:jc w:val="left"/>
       </w:pPr>
-      <w:r>
-        <w:t>[</w:t>
-      </w:r>
-      <w:proofErr w:type="spellStart"/>
-      <w:r>
-        <w:t>root@localhost</w:t>
-      </w:r>
-      <w:proofErr w:type="spellEnd"/>
-      <w:r>
-        <w:t xml:space="preserve"> ~]# </w:t>
-      </w:r>
       <w:proofErr w:type="gramStart"/>
       <w:r>
         <w:t>vi</w:t>
@@ -13501,107 +14660,232 @@
       </w:r>
       <w:proofErr w:type="spellStart"/>
       <w:r>
-        <w:t>my.cnf</w:t>
-      </w:r>
-      <w:proofErr w:type="spellEnd"/>
-    </w:p>
-    <w:p>
-      <w:pPr>
-        <w:jc w:val="left"/>
-      </w:pPr>
+        <w:t>ntp.conf</w:t>
+      </w:r>
+      <w:proofErr w:type="spellEnd"/>
+    </w:p>
+    <w:p>
+      <w:pPr>
+        <w:jc w:val="left"/>
+      </w:pPr>
+      <w:r>
+        <w:rPr>
+          <w:rFonts w:hint="eastAsia"/>
+        </w:rPr>
+        <w:t>删除其他的</w:t>
+      </w:r>
+      <w:r>
+        <w:rPr>
+          <w:rFonts w:hint="eastAsia"/>
+        </w:rPr>
+        <w:t xml:space="preserve">server </w:t>
+      </w:r>
+      <w:r>
+        <w:rPr>
+          <w:rFonts w:hint="eastAsia"/>
+        </w:rPr>
+        <w:t>开头的配置项，这里一定要删除，只同步我们配置的那台服务器</w:t>
+      </w:r>
+      <w:r>
+        <w:rPr>
+          <w:rFonts w:hint="eastAsia"/>
+        </w:rPr>
+        <w:t>,</w:t>
+      </w:r>
+      <w:r>
+        <w:rPr>
+          <w:rFonts w:hint="eastAsia"/>
+        </w:rPr>
+        <w:t>添加上面设置的</w:t>
+      </w:r>
+      <w:r>
+        <w:rPr>
+          <w:rFonts w:hint="eastAsia"/>
+        </w:rPr>
+        <w:t>NTP</w:t>
+      </w:r>
+      <w:r>
+        <w:rPr>
+          <w:rFonts w:hint="eastAsia"/>
+        </w:rPr>
+        <w:t>服务器地址</w:t>
+      </w:r>
+      <w:r>
+        <w:rPr>
+          <w:rFonts w:hint="eastAsia"/>
+        </w:rPr>
+        <w:t xml:space="preserve"> </w:t>
+      </w:r>
+    </w:p>
+    <w:p>
+      <w:pPr>
+        <w:jc w:val="left"/>
+      </w:pPr>
+      <w:proofErr w:type="gramStart"/>
+      <w:r>
+        <w:t>server</w:t>
+      </w:r>
+      <w:proofErr w:type="gramEnd"/>
+      <w:r>
+        <w:t xml:space="preserve"> host1</w:t>
+      </w:r>
+    </w:p>
+    <w:p>
+      <w:pPr>
+        <w:jc w:val="left"/>
+      </w:pPr>
+      <w:r>
+        <w:rPr>
+          <w:rFonts w:hint="eastAsia"/>
+        </w:rPr>
+        <w:t>host2,host3</w:t>
+      </w:r>
+      <w:r>
+        <w:rPr>
+          <w:rFonts w:hint="eastAsia"/>
+        </w:rPr>
+        <w:t>上启动</w:t>
+      </w:r>
+      <w:proofErr w:type="spellStart"/>
+      <w:r>
+        <w:rPr>
+          <w:rFonts w:hint="eastAsia"/>
+        </w:rPr>
+        <w:t>ntp</w:t>
+      </w:r>
+      <w:proofErr w:type="spellEnd"/>
+      <w:r>
+        <w:rPr>
+          <w:rFonts w:hint="eastAsia"/>
+        </w:rPr>
+        <w:t>组件并测试</w:t>
+      </w:r>
+      <w:r>
+        <w:t xml:space="preserve"> </w:t>
+      </w:r>
+    </w:p>
+    <w:p>
+      <w:pPr>
+        <w:jc w:val="left"/>
+      </w:pPr>
+      <w:r>
+        <w:rPr>
+          <w:rFonts w:hint="eastAsia"/>
+        </w:rPr>
+        <w:t xml:space="preserve">service </w:t>
+      </w:r>
+      <w:proofErr w:type="spellStart"/>
+      <w:r>
+        <w:rPr>
+          <w:rFonts w:hint="eastAsia"/>
+        </w:rPr>
+        <w:t>ntpd</w:t>
+      </w:r>
+      <w:proofErr w:type="spellEnd"/>
+      <w:r>
+        <w:rPr>
+          <w:rFonts w:hint="eastAsia"/>
+        </w:rPr>
+        <w:t xml:space="preserve"> start #</w:t>
+      </w:r>
+      <w:r>
+        <w:rPr>
+          <w:rFonts w:hint="eastAsia"/>
+        </w:rPr>
+        <w:t>启动</w:t>
+      </w:r>
+      <w:proofErr w:type="spellStart"/>
+      <w:r>
+        <w:rPr>
+          <w:rFonts w:hint="eastAsia"/>
+        </w:rPr>
+        <w:t>ntpd</w:t>
+      </w:r>
+      <w:proofErr w:type="spellEnd"/>
+      <w:r>
+        <w:rPr>
+          <w:rFonts w:hint="eastAsia"/>
+        </w:rPr>
+        <w:t>时间服务器</w:t>
+      </w:r>
+    </w:p>
+    <w:p>
+      <w:pPr>
+        <w:jc w:val="left"/>
+        <w:rPr>
+          <w:rFonts w:hint="eastAsia"/>
+        </w:rPr>
+      </w:pPr>
+      <w:proofErr w:type="spellStart"/>
+      <w:r>
+        <w:rPr>
+          <w:rFonts w:hint="eastAsia"/>
+        </w:rPr>
+        <w:t>chkconfig</w:t>
+      </w:r>
+      <w:proofErr w:type="spellEnd"/>
+      <w:r>
+        <w:rPr>
+          <w:rFonts w:hint="eastAsia"/>
+        </w:rPr>
+        <w:t xml:space="preserve"> </w:t>
+      </w:r>
+      <w:proofErr w:type="spellStart"/>
+      <w:r>
+        <w:rPr>
+          <w:rFonts w:hint="eastAsia"/>
+        </w:rPr>
+        <w:t>ntpd</w:t>
+      </w:r>
+      <w:proofErr w:type="spellEnd"/>
+      <w:r>
+        <w:rPr>
+          <w:rFonts w:hint="eastAsia"/>
+        </w:rPr>
+        <w:t xml:space="preserve"> on #</w:t>
+      </w:r>
+      <w:r>
+        <w:rPr>
+          <w:rFonts w:hint="eastAsia"/>
+        </w:rPr>
+        <w:t>开机自启动</w:t>
+      </w:r>
+    </w:p>
+    <w:p>
+      <w:pPr>
+        <w:jc w:val="left"/>
+        <w:rPr>
+          <w:rFonts w:hint="eastAsia"/>
+        </w:rPr>
+      </w:pPr>
+      <w:r>
+        <w:rPr>
+          <w:rFonts w:hint="eastAsia"/>
+        </w:rPr>
+        <w:t>默认</w:t>
+      </w:r>
       <w:bookmarkStart w:id="0" w:name="_GoBack"/>
-      <w:proofErr w:type="spellStart"/>
-      <w:r>
-        <w:t>character_set_server</w:t>
-      </w:r>
-      <w:proofErr w:type="spellEnd"/>
-      <w:r>
-        <w:t>=utf8</w:t>
-      </w:r>
-    </w:p>
-    <w:p>
-      <w:pPr>
-        <w:jc w:val="left"/>
-        <w:rPr>
-          <w:rFonts w:hint="eastAsia"/>
-        </w:rPr>
-      </w:pPr>
-      <w:proofErr w:type="spellStart"/>
-      <w:proofErr w:type="gramStart"/>
-      <w:r>
-        <w:t>init</w:t>
-      </w:r>
-      <w:proofErr w:type="spellEnd"/>
-      <w:r>
-        <w:t>-</w:t>
-      </w:r>
-      <w:proofErr w:type="gramEnd"/>
-      <w:r>
-        <w:t>connect='SET NAMES utf8'</w:t>
-      </w:r>
-    </w:p>
-    <w:bookmarkEnd w:id="0"/>
-    <w:p>
-      <w:pPr>
-        <w:jc w:val="left"/>
-      </w:pPr>
-      <w:r>
-        <w:rPr>
-          <w:rFonts w:hint="eastAsia"/>
-        </w:rPr>
-        <w:t>就是因为安装了</w:t>
-      </w:r>
-      <w:r>
-        <w:rPr>
-          <w:rFonts w:hint="eastAsia"/>
-        </w:rPr>
-        <w:t>Yum Repository</w:t>
-      </w:r>
-      <w:r>
-        <w:rPr>
-          <w:rFonts w:hint="eastAsia"/>
-        </w:rPr>
-        <w:t>，以后每次</w:t>
-      </w:r>
-      <w:r>
-        <w:rPr>
-          <w:rFonts w:hint="eastAsia"/>
-        </w:rPr>
-        <w:t>yum</w:t>
-      </w:r>
-      <w:r>
-        <w:rPr>
-          <w:rFonts w:hint="eastAsia"/>
-        </w:rPr>
-        <w:t>操作都会自动更新，需要把这个卸载掉</w:t>
-      </w:r>
-    </w:p>
-    <w:p>
-      <w:pPr>
-        <w:jc w:val="left"/>
-        <w:rPr>
-          <w:rFonts w:hint="eastAsia"/>
-        </w:rPr>
-      </w:pPr>
-      <w:r>
-        <w:t>[</w:t>
-      </w:r>
-      <w:proofErr w:type="spellStart"/>
-      <w:r>
-        <w:t>root@localhost</w:t>
-      </w:r>
-      <w:proofErr w:type="spellEnd"/>
-      <w:r>
-        <w:t xml:space="preserve"> ~]# </w:t>
-      </w:r>
-      <w:proofErr w:type="gramStart"/>
-      <w:r>
-        <w:t>yum</w:t>
-      </w:r>
-      <w:proofErr w:type="gramEnd"/>
-      <w:r>
-        <w:t xml:space="preserve"> -y remove mysql57-community-release-el7-10.noarch</w:t>
-      </w:r>
+      <w:bookmarkEnd w:id="0"/>
+      <w:r>
+        <w:rPr>
+          <w:rFonts w:hint="eastAsia"/>
+        </w:rPr>
+        <w:t>64</w:t>
+      </w:r>
+      <w:r>
+        <w:rPr>
+          <w:rFonts w:hint="eastAsia"/>
+        </w:rPr>
+        <w:t>秒同步一次</w:t>
+      </w:r>
+    </w:p>
+    <w:p>
+      <w:pPr>
+        <w:jc w:val="left"/>
+        <w:rPr>
+          <w:rFonts w:hint="eastAsia"/>
+        </w:rPr>
+      </w:pPr>
     </w:p>
     <w:p>
       <w:pPr>
@@ -14972,16 +16256,16 @@
     </w:lvl>
   </w:abstractNum>
   <w:abstractNum w:abstractNumId="12">
-    <w:nsid w:val="723C2740"/>
+    <w:nsid w:val="69D14D59"/>
     <w:multiLevelType w:val="hybridMultilevel"/>
-    <w:tmpl w:val="9E7C8888"/>
-    <w:lvl w:ilvl="0" w:tplc="DD64C002">
+    <w:tmpl w:val="BEC4F6F8"/>
+    <w:lvl w:ilvl="0" w:tplc="A8BCB630">
       <w:start w:val="1"/>
       <w:numFmt w:val="decimal"/>
       <w:lvlText w:val="%1."/>
       <w:lvlJc w:val="left"/>
       <w:pPr>
-        <w:ind w:left="792" w:hanging="360"/>
+        <w:ind w:left="360" w:hanging="360"/>
       </w:pPr>
       <w:rPr>
         <w:rFonts w:hint="default"/>
@@ -14993,7 +16277,7 @@
       <w:lvlText w:val="%2)"/>
       <w:lvlJc w:val="left"/>
       <w:pPr>
-        <w:ind w:left="1272" w:hanging="420"/>
+        <w:ind w:left="840" w:hanging="420"/>
       </w:pPr>
     </w:lvl>
     <w:lvl w:ilvl="2" w:tplc="0409001B" w:tentative="1">
@@ -15002,7 +16286,7 @@
       <w:lvlText w:val="%3."/>
       <w:lvlJc w:val="right"/>
       <w:pPr>
-        <w:ind w:left="1692" w:hanging="420"/>
+        <w:ind w:left="1260" w:hanging="420"/>
       </w:pPr>
     </w:lvl>
     <w:lvl w:ilvl="3" w:tplc="0409000F" w:tentative="1">
@@ -15011,7 +16295,7 @@
       <w:lvlText w:val="%4."/>
       <w:lvlJc w:val="left"/>
       <w:pPr>
-        <w:ind w:left="2112" w:hanging="420"/>
+        <w:ind w:left="1680" w:hanging="420"/>
       </w:pPr>
     </w:lvl>
     <w:lvl w:ilvl="4" w:tplc="04090019" w:tentative="1">
@@ -15020,7 +16304,7 @@
       <w:lvlText w:val="%5)"/>
       <w:lvlJc w:val="left"/>
       <w:pPr>
-        <w:ind w:left="2532" w:hanging="420"/>
+        <w:ind w:left="2100" w:hanging="420"/>
       </w:pPr>
     </w:lvl>
     <w:lvl w:ilvl="5" w:tplc="0409001B" w:tentative="1">
@@ -15029,7 +16313,7 @@
       <w:lvlText w:val="%6."/>
       <w:lvlJc w:val="right"/>
       <w:pPr>
-        <w:ind w:left="2952" w:hanging="420"/>
+        <w:ind w:left="2520" w:hanging="420"/>
       </w:pPr>
     </w:lvl>
     <w:lvl w:ilvl="6" w:tplc="0409000F" w:tentative="1">
@@ -15038,7 +16322,7 @@
       <w:lvlText w:val="%7."/>
       <w:lvlJc w:val="left"/>
       <w:pPr>
-        <w:ind w:left="3372" w:hanging="420"/>
+        <w:ind w:left="2940" w:hanging="420"/>
       </w:pPr>
     </w:lvl>
     <w:lvl w:ilvl="7" w:tplc="04090019" w:tentative="1">
@@ -15047,7 +16331,7 @@
       <w:lvlText w:val="%8)"/>
       <w:lvlJc w:val="left"/>
       <w:pPr>
-        <w:ind w:left="3792" w:hanging="420"/>
+        <w:ind w:left="3360" w:hanging="420"/>
       </w:pPr>
     </w:lvl>
     <w:lvl w:ilvl="8" w:tplc="0409001B" w:tentative="1">
@@ -15056,11 +16340,100 @@
       <w:lvlText w:val="%9."/>
       <w:lvlJc w:val="right"/>
       <w:pPr>
-        <w:ind w:left="4212" w:hanging="420"/>
+        <w:ind w:left="3780" w:hanging="420"/>
       </w:pPr>
     </w:lvl>
   </w:abstractNum>
   <w:abstractNum w:abstractNumId="13">
+    <w:nsid w:val="723C2740"/>
+    <w:multiLevelType w:val="hybridMultilevel"/>
+    <w:tmpl w:val="9E7C8888"/>
+    <w:lvl w:ilvl="0" w:tplc="DD64C002">
+      <w:start w:val="1"/>
+      <w:numFmt w:val="decimal"/>
+      <w:lvlText w:val="%1."/>
+      <w:lvlJc w:val="left"/>
+      <w:pPr>
+        <w:ind w:left="792" w:hanging="360"/>
+      </w:pPr>
+      <w:rPr>
+        <w:rFonts w:hint="default"/>
+      </w:rPr>
+    </w:lvl>
+    <w:lvl w:ilvl="1" w:tplc="04090019" w:tentative="1">
+      <w:start w:val="1"/>
+      <w:numFmt w:val="lowerLetter"/>
+      <w:lvlText w:val="%2)"/>
+      <w:lvlJc w:val="left"/>
+      <w:pPr>
+        <w:ind w:left="1272" w:hanging="420"/>
+      </w:pPr>
+    </w:lvl>
+    <w:lvl w:ilvl="2" w:tplc="0409001B" w:tentative="1">
+      <w:start w:val="1"/>
+      <w:numFmt w:val="lowerRoman"/>
+      <w:lvlText w:val="%3."/>
+      <w:lvlJc w:val="right"/>
+      <w:pPr>
+        <w:ind w:left="1692" w:hanging="420"/>
+      </w:pPr>
+    </w:lvl>
+    <w:lvl w:ilvl="3" w:tplc="0409000F" w:tentative="1">
+      <w:start w:val="1"/>
+      <w:numFmt w:val="decimal"/>
+      <w:lvlText w:val="%4."/>
+      <w:lvlJc w:val="left"/>
+      <w:pPr>
+        <w:ind w:left="2112" w:hanging="420"/>
+      </w:pPr>
+    </w:lvl>
+    <w:lvl w:ilvl="4" w:tplc="04090019" w:tentative="1">
+      <w:start w:val="1"/>
+      <w:numFmt w:val="lowerLetter"/>
+      <w:lvlText w:val="%5)"/>
+      <w:lvlJc w:val="left"/>
+      <w:pPr>
+        <w:ind w:left="2532" w:hanging="420"/>
+      </w:pPr>
+    </w:lvl>
+    <w:lvl w:ilvl="5" w:tplc="0409001B" w:tentative="1">
+      <w:start w:val="1"/>
+      <w:numFmt w:val="lowerRoman"/>
+      <w:lvlText w:val="%6."/>
+      <w:lvlJc w:val="right"/>
+      <w:pPr>
+        <w:ind w:left="2952" w:hanging="420"/>
+      </w:pPr>
+    </w:lvl>
+    <w:lvl w:ilvl="6" w:tplc="0409000F" w:tentative="1">
+      <w:start w:val="1"/>
+      <w:numFmt w:val="decimal"/>
+      <w:lvlText w:val="%7."/>
+      <w:lvlJc w:val="left"/>
+      <w:pPr>
+        <w:ind w:left="3372" w:hanging="420"/>
+      </w:pPr>
+    </w:lvl>
+    <w:lvl w:ilvl="7" w:tplc="04090019" w:tentative="1">
+      <w:start w:val="1"/>
+      <w:numFmt w:val="lowerLetter"/>
+      <w:lvlText w:val="%8)"/>
+      <w:lvlJc w:val="left"/>
+      <w:pPr>
+        <w:ind w:left="3792" w:hanging="420"/>
+      </w:pPr>
+    </w:lvl>
+    <w:lvl w:ilvl="8" w:tplc="0409001B" w:tentative="1">
+      <w:start w:val="1"/>
+      <w:numFmt w:val="lowerRoman"/>
+      <w:lvlText w:val="%9."/>
+      <w:lvlJc w:val="right"/>
+      <w:pPr>
+        <w:ind w:left="4212" w:hanging="420"/>
+      </w:pPr>
+    </w:lvl>
+  </w:abstractNum>
+  <w:abstractNum w:abstractNumId="14">
     <w:nsid w:val="72DE0248"/>
     <w:multiLevelType w:val="hybridMultilevel"/>
     <w:tmpl w:val="65E8DEA0"/>
@@ -15173,7 +16546,7 @@
       </w:rPr>
     </w:lvl>
   </w:abstractNum>
-  <w:abstractNum w:abstractNumId="14">
+  <w:abstractNum w:abstractNumId="15">
     <w:nsid w:val="77B76CA2"/>
     <w:multiLevelType w:val="hybridMultilevel"/>
     <w:tmpl w:val="B4467746"/>
@@ -15263,10 +16636,10 @@
     </w:lvl>
   </w:abstractNum>
   <w:num w:numId="1">
-    <w:abstractNumId w:val="14"/>
+    <w:abstractNumId w:val="15"/>
   </w:num>
   <w:num w:numId="2">
-    <w:abstractNumId w:val="12"/>
+    <w:abstractNumId w:val="13"/>
   </w:num>
   <w:num w:numId="3">
     <w:abstractNumId w:val="10"/>
@@ -15299,13 +16672,16 @@
     <w:abstractNumId w:val="2"/>
   </w:num>
   <w:num w:numId="13">
-    <w:abstractNumId w:val="13"/>
+    <w:abstractNumId w:val="14"/>
   </w:num>
   <w:num w:numId="14">
     <w:abstractNumId w:val="1"/>
   </w:num>
   <w:num w:numId="15">
     <w:abstractNumId w:val="4"/>
+  </w:num>
+  <w:num w:numId="16">
+    <w:abstractNumId w:val="12"/>
   </w:num>
 </w:numbering>
 </file>
